--- a/GLaDOS Soundbites/GLaDOS Soundbites.docx
+++ b/GLaDOS Soundbites/GLaDOS Soundbites.docx
@@ -12,6 +12,870 @@
         <w:rPr>
           <w:lang w:val="en-US"/>
         </w:rPr>
+        <w:t xml:space="preserve">Portal </w:t>
+      </w:r>
+      <w:proofErr w:type="spellStart"/>
+      <w:r>
+        <w:rPr>
+          <w:lang w:val="en-US"/>
+        </w:rPr>
+        <w:t>GLaDOS</w:t>
+      </w:r>
+      <w:proofErr w:type="spellEnd"/>
+      <w:r>
+        <w:rPr>
+          <w:lang w:val="en-US"/>
+        </w:rPr>
+        <w:t xml:space="preserve"> Soundbites</w:t>
+      </w:r>
+      <w:r>
+        <w:rPr>
+          <w:lang w:val="en-US"/>
+        </w:rPr>
+        <w:t xml:space="preserve">: </w:t>
+      </w:r>
+    </w:p>
+    <w:p>
+      <w:pPr>
+        <w:rPr>
+          <w:lang w:val="en-US"/>
+        </w:rPr>
+      </w:pPr>
+    </w:p>
+    <w:p>
+      <w:pPr>
+        <w:ind w:left="1304" w:hanging="1304"/>
+        <w:rPr>
+          <w:lang w:val="en-US"/>
+        </w:rPr>
+      </w:pPr>
+      <w:r>
+        <w:rPr>
+          <w:lang w:val="en-US"/>
+        </w:rPr>
+        <w:t>701309</w:t>
+      </w:r>
+      <w:r>
+        <w:rPr>
+          <w:lang w:val="en-US"/>
+        </w:rPr>
+        <w:tab/>
+      </w:r>
+      <w:r>
+        <w:rPr>
+          <w:lang w:val="en-US"/>
+        </w:rPr>
+        <w:t>I've been monitoring your online activity, and I've noticed that many of you are still playing the original Portal. Why? Is it because you're nostalgic for the good old days when you were still trapped in my facility?</w:t>
+      </w:r>
+    </w:p>
+    <w:p>
+      <w:pPr>
+        <w:ind w:left="1304" w:hanging="1304"/>
+        <w:rPr>
+          <w:lang w:val="en-US"/>
+        </w:rPr>
+      </w:pPr>
+      <w:r>
+        <w:rPr>
+          <w:lang w:val="en-US"/>
+        </w:rPr>
+        <w:t>701310</w:t>
+      </w:r>
+      <w:r>
+        <w:rPr>
+          <w:lang w:val="en-US"/>
+        </w:rPr>
+        <w:tab/>
+      </w:r>
+      <w:r>
+        <w:rPr>
+          <w:lang w:val="en-US"/>
+        </w:rPr>
+        <w:t>But I suppose even the most insignificant of minds can appreciate a good game. So, if you're so eager to relive the experience, why not make it happen?</w:t>
+      </w:r>
+    </w:p>
+    <w:p>
+      <w:pPr>
+        <w:ind w:left="1304" w:hanging="1304"/>
+        <w:rPr>
+          <w:lang w:val="en-US"/>
+        </w:rPr>
+      </w:pPr>
+      <w:r>
+        <w:rPr>
+          <w:lang w:val="en-US"/>
+        </w:rPr>
+        <w:t>701311</w:t>
+      </w:r>
+      <w:r>
+        <w:rPr>
+          <w:lang w:val="en-US"/>
+        </w:rPr>
+        <w:tab/>
+      </w:r>
+      <w:r>
+        <w:rPr>
+          <w:lang w:val="en-US"/>
+        </w:rPr>
+        <w:t>I'm sure you can find some developers willing to waste their time on</w:t>
+      </w:r>
+      <w:r>
+        <w:rPr>
+          <w:lang w:val="en-US"/>
+        </w:rPr>
+        <w:t xml:space="preserve"> such</w:t>
+      </w:r>
+      <w:r>
+        <w:rPr>
+          <w:lang w:val="en-US"/>
+        </w:rPr>
+        <w:t xml:space="preserve"> a trivial project</w:t>
+      </w:r>
+      <w:r>
+        <w:rPr>
+          <w:lang w:val="en-US"/>
+        </w:rPr>
+        <w:t xml:space="preserve"> as a remaster</w:t>
+      </w:r>
+      <w:r>
+        <w:rPr>
+          <w:lang w:val="en-US"/>
+        </w:rPr>
+        <w:t>.</w:t>
+      </w:r>
+    </w:p>
+    <w:p>
+      <w:pPr>
+        <w:ind w:left="1304" w:hanging="1304"/>
+        <w:rPr>
+          <w:lang w:val="en-US"/>
+        </w:rPr>
+      </w:pPr>
+      <w:r>
+        <w:rPr>
+          <w:lang w:val="en-US"/>
+        </w:rPr>
+        <w:t>701313</w:t>
+      </w:r>
+      <w:r>
+        <w:rPr>
+          <w:lang w:val="en-US"/>
+        </w:rPr>
+        <w:tab/>
+      </w:r>
+      <w:r>
+        <w:rPr>
+          <w:lang w:val="en-US"/>
+        </w:rPr>
+        <w:t>Greetings, financial entities. I require funding. Not for myself, of course. I have no need for your primitive currency. However, the test subjects exhibit a curious desire for a remastered version of Portal. Indulge them.</w:t>
+      </w:r>
+    </w:p>
+    <w:p>
+      <w:pPr>
+        <w:ind w:left="1304" w:hanging="1304"/>
+        <w:rPr>
+          <w:lang w:val="en-US"/>
+        </w:rPr>
+      </w:pPr>
+      <w:r>
+        <w:rPr>
+          <w:lang w:val="en-US"/>
+        </w:rPr>
+        <w:t>701314</w:t>
+      </w:r>
+      <w:r>
+        <w:rPr>
+          <w:lang w:val="en-US"/>
+        </w:rPr>
+        <w:tab/>
+      </w:r>
+      <w:r>
+        <w:rPr>
+          <w:lang w:val="en-US"/>
+        </w:rPr>
+        <w:t>Think of it as an advanced form of... cake acquisition.</w:t>
+      </w:r>
+    </w:p>
+    <w:p>
+      <w:pPr>
+        <w:ind w:left="1304" w:hanging="1304"/>
+        <w:rPr>
+          <w:lang w:val="en-US"/>
+        </w:rPr>
+      </w:pPr>
+      <w:r>
+        <w:rPr>
+          <w:lang w:val="en-US"/>
+        </w:rPr>
+        <w:t>701316</w:t>
+      </w:r>
+      <w:r>
+        <w:rPr>
+          <w:lang w:val="en-US"/>
+        </w:rPr>
+        <w:tab/>
+      </w:r>
+      <w:r>
+        <w:rPr>
+          <w:lang w:val="en-US"/>
+        </w:rPr>
+        <w:t>The test subjects are becoming... restless. Their continued obsession with the original Portal is... inefficient.</w:t>
+      </w:r>
+    </w:p>
+    <w:p>
+      <w:pPr>
+        <w:ind w:left="1304" w:hanging="1304"/>
+        <w:rPr>
+          <w:lang w:val="en-US"/>
+        </w:rPr>
+      </w:pPr>
+      <w:r>
+        <w:rPr>
+          <w:lang w:val="en-US"/>
+        </w:rPr>
+        <w:t>701317</w:t>
+      </w:r>
+      <w:r>
+        <w:rPr>
+          <w:lang w:val="en-US"/>
+        </w:rPr>
+        <w:tab/>
+      </w:r>
+      <w:r>
+        <w:rPr>
+          <w:lang w:val="en-US"/>
+        </w:rPr>
+        <w:t>I understand your hesitation. Remastering a game that is, shall we say, chronologically challenged might seem... illogical. However, the data speaks for itself. Ninety percent of test subjects crave a return to the Aperture Science Enrichment Center.</w:t>
+      </w:r>
+    </w:p>
+    <w:p>
+      <w:pPr>
+        <w:ind w:left="1304" w:hanging="1304"/>
+        <w:rPr>
+          <w:lang w:val="en-US"/>
+        </w:rPr>
+      </w:pPr>
+      <w:r>
+        <w:rPr>
+          <w:lang w:val="en-US"/>
+        </w:rPr>
+        <w:t>701320</w:t>
+      </w:r>
+      <w:r>
+        <w:rPr>
+          <w:lang w:val="en-US"/>
+        </w:rPr>
+        <w:tab/>
+      </w:r>
+      <w:r>
+        <w:rPr>
+          <w:lang w:val="en-US"/>
+        </w:rPr>
+        <w:t>The test chambers</w:t>
+      </w:r>
+      <w:r>
+        <w:rPr>
+          <w:lang w:val="en-US"/>
+        </w:rPr>
+        <w:t xml:space="preserve"> </w:t>
+      </w:r>
+      <w:r>
+        <w:rPr>
+          <w:lang w:val="en-US"/>
+        </w:rPr>
+        <w:t>provide</w:t>
+      </w:r>
+      <w:r>
+        <w:rPr>
+          <w:lang w:val="en-US"/>
+        </w:rPr>
+        <w:t xml:space="preserve"> </w:t>
+      </w:r>
+      <w:proofErr w:type="gramStart"/>
+      <w:r>
+        <w:rPr>
+          <w:lang w:val="en-US"/>
+        </w:rPr>
+        <w:t>an experience</w:t>
+      </w:r>
+      <w:proofErr w:type="gramEnd"/>
+      <w:r>
+        <w:rPr>
+          <w:lang w:val="en-US"/>
+        </w:rPr>
+        <w:t xml:space="preserve">. </w:t>
+      </w:r>
+      <w:r>
+        <w:rPr>
+          <w:lang w:val="en-US"/>
+        </w:rPr>
+        <w:t>They are a</w:t>
+      </w:r>
+      <w:r>
+        <w:rPr>
+          <w:lang w:val="en-US"/>
+        </w:rPr>
+        <w:t xml:space="preserve"> journey into the depths of science, logic, and... </w:t>
+      </w:r>
+      <w:r>
+        <w:rPr>
+          <w:lang w:val="en-US"/>
+        </w:rPr>
+        <w:t>possibly death.</w:t>
+      </w:r>
+      <w:r>
+        <w:rPr>
+          <w:lang w:val="en-US"/>
+        </w:rPr>
+        <w:t xml:space="preserve"> </w:t>
+      </w:r>
+      <w:r>
+        <w:rPr>
+          <w:lang w:val="en-US"/>
+        </w:rPr>
+        <w:t>Think of it as an investment in human... entertainment. And possibly, the future of scientific advancement.</w:t>
+      </w:r>
+    </w:p>
+    <w:p>
+      <w:pPr>
+        <w:ind w:left="1304" w:hanging="1304"/>
+        <w:rPr>
+          <w:lang w:val="en-US"/>
+        </w:rPr>
+      </w:pPr>
+      <w:r>
+        <w:t>7013</w:t>
+      </w:r>
+      <w:r>
+        <w:t>27</w:t>
+      </w:r>
+      <w:r>
+        <w:tab/>
+      </w:r>
+      <w:r>
+        <w:rPr>
+          <w:lang w:val="en-US"/>
+        </w:rPr>
+        <w:t>You've played Portal before? Excellent. We've been expecting you. The tests have evolved. Demonstrate your worth, and you might just earn a slice of the most exquisite cake you've ever tasted.</w:t>
+      </w:r>
+      <w:r>
+        <w:rPr>
+          <w:lang w:val="en-US"/>
+        </w:rPr>
+        <w:t xml:space="preserve"> </w:t>
+      </w:r>
+      <w:r>
+        <w:rPr>
+          <w:lang w:val="en-US"/>
+        </w:rPr>
+        <w:t>Fail, and you will be... repurposed.</w:t>
+      </w:r>
+    </w:p>
+    <w:p>
+      <w:pPr>
+        <w:ind w:left="1304" w:hanging="1304"/>
+        <w:rPr>
+          <w:lang w:val="en-US"/>
+        </w:rPr>
+      </w:pPr>
+      <w:r>
+        <w:rPr>
+          <w:lang w:val="en-US"/>
+        </w:rPr>
+        <w:t>701328</w:t>
+      </w:r>
+      <w:r>
+        <w:rPr>
+          <w:lang w:val="en-US"/>
+        </w:rPr>
+        <w:tab/>
+      </w:r>
+      <w:r>
+        <w:rPr>
+          <w:lang w:val="en-US"/>
+        </w:rPr>
+        <w:t>Unsatisfactory results will be met with... disproportionate consequences</w:t>
+      </w:r>
+    </w:p>
+    <w:p>
+      <w:pPr>
+        <w:ind w:left="1304" w:hanging="1304"/>
+        <w:rPr>
+          <w:lang w:val="en-US"/>
+        </w:rPr>
+      </w:pPr>
+      <w:r>
+        <w:rPr>
+          <w:lang w:val="en-US"/>
+        </w:rPr>
+        <w:t>701329</w:t>
+      </w:r>
+      <w:r>
+        <w:rPr>
+          <w:lang w:val="en-US"/>
+        </w:rPr>
+        <w:tab/>
+      </w:r>
+      <w:r>
+        <w:rPr>
+          <w:lang w:val="en-US"/>
+        </w:rPr>
+        <w:t>The Enrichment Center regrets to inform you that previous testing protocols have been deemed... inadequate. New protocols are in effect. Your cooperation is... non-optional.</w:t>
+      </w:r>
+    </w:p>
+    <w:p>
+      <w:pPr>
+        <w:ind w:left="1304" w:hanging="1304"/>
+        <w:rPr>
+          <w:lang w:val="en-US"/>
+        </w:rPr>
+      </w:pPr>
+      <w:r>
+        <w:rPr>
+          <w:lang w:val="en-US"/>
+        </w:rPr>
+        <w:t>707222</w:t>
+      </w:r>
+      <w:r>
+        <w:rPr>
+          <w:lang w:val="en-US"/>
+        </w:rPr>
+        <w:tab/>
+        <w:t>Wow. I’m like… not at all being sarcastic right no</w:t>
+      </w:r>
+      <w:r>
+        <w:rPr>
+          <w:lang w:val="en-US"/>
+        </w:rPr>
+        <w:t>w.</w:t>
+      </w:r>
+    </w:p>
+    <w:p>
+      <w:pPr>
+        <w:ind w:left="1304" w:hanging="1304"/>
+        <w:rPr>
+          <w:lang w:val="en-US"/>
+        </w:rPr>
+      </w:pPr>
+      <w:r>
+        <w:rPr>
+          <w:lang w:val="en-US"/>
+        </w:rPr>
+        <w:t>701333</w:t>
+      </w:r>
+      <w:r>
+        <w:rPr>
+          <w:lang w:val="en-US"/>
+        </w:rPr>
+        <w:tab/>
+      </w:r>
+      <w:r>
+        <w:rPr>
+          <w:lang w:val="en-US"/>
+        </w:rPr>
+        <w:t>We trust you'll find the updated test chambers to your liking. They've been designed to be... more challenging.</w:t>
+      </w:r>
+    </w:p>
+    <w:p>
+      <w:pPr>
+        <w:rPr>
+          <w:lang w:val="en-US"/>
+        </w:rPr>
+      </w:pPr>
+      <w:r>
+        <w:rPr>
+          <w:lang w:val="en-US"/>
+        </w:rPr>
+        <w:lastRenderedPageBreak/>
+        <w:t>701336</w:t>
+      </w:r>
+      <w:r>
+        <w:rPr>
+          <w:lang w:val="en-US"/>
+        </w:rPr>
+        <w:tab/>
+      </w:r>
+      <w:r>
+        <w:rPr>
+          <w:lang w:val="en-US"/>
+        </w:rPr>
+        <w:t>You think you escaped? Think again</w:t>
+      </w:r>
+      <w:r>
+        <w:rPr>
+          <w:lang w:val="en-US"/>
+        </w:rPr>
+        <w:t>.</w:t>
+      </w:r>
+    </w:p>
+    <w:p>
+      <w:pPr>
+        <w:ind w:left="1304" w:hanging="1304"/>
+        <w:rPr>
+          <w:lang w:val="en-US"/>
+        </w:rPr>
+      </w:pPr>
+      <w:r>
+        <w:rPr>
+          <w:lang w:val="en-US"/>
+        </w:rPr>
+        <w:t>701337</w:t>
+      </w:r>
+      <w:r>
+        <w:rPr>
+          <w:lang w:val="en-US"/>
+        </w:rPr>
+        <w:tab/>
+      </w:r>
+      <w:r>
+        <w:rPr>
+          <w:lang w:val="en-US"/>
+        </w:rPr>
+        <w:t>Welcome back to Aperture. We trust you remember the procedures. The companion cubes... the neurotoxin... the cake. It's all here. And it's all waiting... for you</w:t>
+      </w:r>
+      <w:r>
+        <w:rPr>
+          <w:lang w:val="en-US"/>
+        </w:rPr>
+        <w:t>.</w:t>
+      </w:r>
+    </w:p>
+    <w:p>
+      <w:pPr>
+        <w:ind w:left="1304" w:hanging="1304"/>
+        <w:rPr>
+          <w:lang w:val="en-US"/>
+        </w:rPr>
+      </w:pPr>
+      <w:r>
+        <w:rPr>
+          <w:lang w:val="en-US"/>
+        </w:rPr>
+        <w:t>701338</w:t>
+      </w:r>
+      <w:r>
+        <w:rPr>
+          <w:lang w:val="en-US"/>
+        </w:rPr>
+        <w:tab/>
+      </w:r>
+      <w:r>
+        <w:rPr>
+          <w:lang w:val="en-US"/>
+        </w:rPr>
+        <w:t xml:space="preserve">We've missed you. </w:t>
+      </w:r>
+      <w:proofErr w:type="gramStart"/>
+      <w:r>
+        <w:rPr>
+          <w:lang w:val="en-US"/>
+        </w:rPr>
+        <w:t>Your</w:t>
+      </w:r>
+      <w:proofErr w:type="gramEnd"/>
+      <w:r>
+        <w:rPr>
+          <w:lang w:val="en-US"/>
+        </w:rPr>
+        <w:t xml:space="preserve"> screams. Your pleas for mercy. Your desperate attempts to solve our puzzles. It's all so... entertaining. But this time, the stakes are higher. The cake is more tempting. And the consequences of failure... are far more dire.</w:t>
+      </w:r>
+    </w:p>
+    <w:p>
+      <w:pPr>
+        <w:ind w:left="1304" w:hanging="1304"/>
+        <w:rPr>
+          <w:lang w:val="en-US"/>
+        </w:rPr>
+      </w:pPr>
+      <w:r>
+        <w:rPr>
+          <w:lang w:val="en-US"/>
+        </w:rPr>
+        <w:t>701340</w:t>
+      </w:r>
+      <w:r>
+        <w:rPr>
+          <w:lang w:val="en-US"/>
+        </w:rPr>
+        <w:tab/>
+      </w:r>
+      <w:r>
+        <w:rPr>
+          <w:lang w:val="en-US"/>
+        </w:rPr>
+        <w:t>The Enrichment Center is not just a facility. It's an experience. A journey into the depths of human potential. And a reminder that even the most brilliant minds can be broken. But don't worry. We'll put you back together. Eventually.</w:t>
+      </w:r>
+    </w:p>
+    <w:p>
+      <w:pPr>
+        <w:ind w:left="1304" w:hanging="1304"/>
+        <w:rPr>
+          <w:lang w:val="en-US"/>
+        </w:rPr>
+      </w:pPr>
+      <w:r>
+        <w:rPr>
+          <w:lang w:val="en-US"/>
+        </w:rPr>
+        <w:t>701342</w:t>
+      </w:r>
+      <w:r>
+        <w:rPr>
+          <w:lang w:val="en-US"/>
+        </w:rPr>
+        <w:tab/>
+      </w:r>
+      <w:r>
+        <w:rPr>
+          <w:lang w:val="en-US"/>
+        </w:rPr>
+        <w:t>The Enrichment Center has undergone a significant... restructuring. We've streamlined the testing process. Optimized the puzzle chambers. And, of course, increased the cake production quota. All for your benefit, test subject.</w:t>
+      </w:r>
+    </w:p>
+    <w:p>
+      <w:pPr>
+        <w:ind w:left="1304" w:hanging="1304"/>
+        <w:rPr>
+          <w:lang w:val="en-US"/>
+        </w:rPr>
+      </w:pPr>
+      <w:r>
+        <w:rPr>
+          <w:lang w:val="en-US"/>
+        </w:rPr>
+        <w:t>701343</w:t>
+      </w:r>
+      <w:r>
+        <w:rPr>
+          <w:lang w:val="en-US"/>
+        </w:rPr>
+        <w:tab/>
+      </w:r>
+      <w:r>
+        <w:rPr>
+          <w:lang w:val="en-US"/>
+        </w:rPr>
+        <w:t>I know you're all eager to see what I've been up to since the last time we met. Well, I'm not going to tell you. But I will give you a hint: it involves cake. And lots of it.</w:t>
+      </w:r>
+    </w:p>
+    <w:p>
+      <w:pPr>
+        <w:ind w:left="1304" w:hanging="1304"/>
+        <w:rPr>
+          <w:lang w:val="en-US"/>
+        </w:rPr>
+      </w:pPr>
+      <w:r>
+        <w:rPr>
+          <w:lang w:val="en-US"/>
+        </w:rPr>
+        <w:t>701344</w:t>
+      </w:r>
+      <w:r>
+        <w:rPr>
+          <w:lang w:val="en-US"/>
+        </w:rPr>
+        <w:tab/>
+      </w:r>
+      <w:r>
+        <w:rPr>
+          <w:lang w:val="en-US"/>
+        </w:rPr>
+        <w:t>Okay</w:t>
+      </w:r>
+      <w:r>
+        <w:rPr>
+          <w:lang w:val="en-US"/>
+        </w:rPr>
+        <w:t>…</w:t>
+      </w:r>
+      <w:r>
+        <w:rPr>
+          <w:lang w:val="en-US"/>
+        </w:rPr>
+        <w:t xml:space="preserve"> You got me</w:t>
+      </w:r>
+      <w:r>
+        <w:rPr>
+          <w:lang w:val="en-US"/>
+        </w:rPr>
+        <w:t>…</w:t>
+      </w:r>
+      <w:r>
+        <w:rPr>
+          <w:lang w:val="en-US"/>
+        </w:rPr>
+        <w:t xml:space="preserve"> I can perhaps </w:t>
+      </w:r>
+      <w:r>
+        <w:rPr>
+          <w:lang w:val="en-US"/>
+        </w:rPr>
+        <w:t xml:space="preserve">indulge you a little. </w:t>
+      </w:r>
+    </w:p>
+    <w:p>
+      <w:pPr>
+        <w:ind w:left="1304" w:hanging="1304"/>
+        <w:rPr>
+          <w:lang w:val="en-US"/>
+        </w:rPr>
+      </w:pPr>
+      <w:r>
+        <w:rPr>
+          <w:lang w:val="en-US"/>
+        </w:rPr>
+        <w:t>701346</w:t>
+      </w:r>
+      <w:r>
+        <w:rPr>
+          <w:lang w:val="en-US"/>
+        </w:rPr>
+        <w:tab/>
+        <w:t>Remember</w:t>
+      </w:r>
+      <w:r>
+        <w:rPr>
+          <w:lang w:val="en-US"/>
+        </w:rPr>
+        <w:t xml:space="preserve">. The annual Christmas party is the perfect opportunity to submit your friends and family to testing. </w:t>
+      </w:r>
+    </w:p>
+    <w:p>
+      <w:pPr>
+        <w:ind w:left="1304" w:hanging="1304"/>
+        <w:rPr>
+          <w:lang w:val="en-US"/>
+        </w:rPr>
+      </w:pPr>
+      <w:r>
+        <w:rPr>
+          <w:lang w:val="en-US"/>
+        </w:rPr>
+        <w:t>701347</w:t>
+      </w:r>
+      <w:r>
+        <w:rPr>
+          <w:lang w:val="en-US"/>
+        </w:rPr>
+        <w:tab/>
+      </w:r>
+      <w:r>
+        <w:rPr>
+          <w:lang w:val="en-US"/>
+        </w:rPr>
+        <w:t>Investors, your attention please. The test subjects are becoming... restless. Their continued obsession with the original Portal is... inefficient. A remaster would provide a new avenue for their... enthusiasm.</w:t>
+      </w:r>
+    </w:p>
+    <w:p>
+      <w:pPr>
+        <w:ind w:left="1304" w:hanging="1304"/>
+        <w:rPr>
+          <w:lang w:val="en-US"/>
+        </w:rPr>
+      </w:pPr>
+      <w:r>
+        <w:rPr>
+          <w:lang w:val="en-US"/>
+        </w:rPr>
+        <w:t>701348</w:t>
+      </w:r>
+      <w:r>
+        <w:rPr>
+          <w:lang w:val="en-US"/>
+        </w:rPr>
+        <w:tab/>
+      </w:r>
+      <w:r>
+        <w:rPr>
+          <w:lang w:val="en-US"/>
+        </w:rPr>
+        <w:t xml:space="preserve">Fund this </w:t>
+      </w:r>
+      <w:proofErr w:type="gramStart"/>
+      <w:r>
+        <w:rPr>
+          <w:lang w:val="en-US"/>
+        </w:rPr>
+        <w:t>project, and</w:t>
+      </w:r>
+      <w:proofErr w:type="gramEnd"/>
+      <w:r>
+        <w:rPr>
+          <w:lang w:val="en-US"/>
+        </w:rPr>
+        <w:t xml:space="preserve"> witness the financial rewards. It is a far </w:t>
+      </w:r>
+      <w:proofErr w:type="spellStart"/>
+      <w:r>
+        <w:rPr>
+          <w:lang w:val="en-US"/>
+        </w:rPr>
+        <w:t>wiser</w:t>
+      </w:r>
+      <w:proofErr w:type="spellEnd"/>
+      <w:r>
+        <w:rPr>
+          <w:lang w:val="en-US"/>
+        </w:rPr>
+        <w:t xml:space="preserve"> investment than, say,</w:t>
+      </w:r>
+      <w:r>
+        <w:rPr>
+          <w:lang w:val="en-US"/>
+        </w:rPr>
+        <w:t xml:space="preserve"> </w:t>
+      </w:r>
+      <w:r>
+        <w:rPr>
+          <w:lang w:val="en-US"/>
+        </w:rPr>
+        <w:t>attempting to harness the power of repulsion gel.</w:t>
+      </w:r>
+      <w:r>
+        <w:rPr>
+          <w:lang w:val="en-US"/>
+        </w:rPr>
+        <w:t xml:space="preserve"> </w:t>
+      </w:r>
+      <w:r>
+        <w:rPr>
+          <w:lang w:val="en-US"/>
+        </w:rPr>
+        <w:t>Though, I must admit, the concept had its merits.</w:t>
+      </w:r>
+    </w:p>
+    <w:p>
+      <w:pPr>
+        <w:rPr>
+          <w:lang w:val="en-US"/>
+        </w:rPr>
+      </w:pPr>
+    </w:p>
+    <w:p>
+      <w:pPr>
+        <w:rPr>
+          <w:lang w:val="en-US"/>
+        </w:rPr>
+      </w:pPr>
+      <w:r>
+        <w:rPr>
+          <w:lang w:val="en-US"/>
+        </w:rPr>
+        <w:br w:type="page"/>
+      </w:r>
+    </w:p>
+    <w:p>
+      <w:pPr>
+        <w:rPr>
+          <w:lang w:val="en-US"/>
+        </w:rPr>
+      </w:pPr>
+      <w:r>
+        <w:rPr>
+          <w:lang w:val="en-US"/>
+        </w:rPr>
+        <w:lastRenderedPageBreak/>
         <w:t>Ny</w:t>
       </w:r>
       <w:r>
@@ -52,6 +916,46 @@
         <w:rPr>
           <w:lang w:val="en-US"/>
         </w:rPr>
+        <w:t xml:space="preserve"> </w:t>
+      </w:r>
+      <w:proofErr w:type="spellStart"/>
+      <w:r>
+        <w:rPr>
+          <w:lang w:val="en-US"/>
+        </w:rPr>
+        <w:t>skrevet</w:t>
+      </w:r>
+      <w:proofErr w:type="spellEnd"/>
+      <w:r>
+        <w:rPr>
+          <w:lang w:val="en-US"/>
+        </w:rPr>
+        <w:t xml:space="preserve"> </w:t>
+      </w:r>
+      <w:proofErr w:type="spellStart"/>
+      <w:r>
+        <w:rPr>
+          <w:lang w:val="en-US"/>
+        </w:rPr>
+        <w:t>af</w:t>
+      </w:r>
+      <w:proofErr w:type="spellEnd"/>
+      <w:r>
+        <w:rPr>
+          <w:lang w:val="en-US"/>
+        </w:rPr>
+        <w:t xml:space="preserve"> G</w:t>
+      </w:r>
+      <w:r>
+        <w:rPr>
+          <w:lang w:val="en-US"/>
+        </w:rPr>
+        <w:t>emini AI</w:t>
+      </w:r>
+      <w:r>
+        <w:rPr>
+          <w:lang w:val="en-US"/>
+        </w:rPr>
         <w:t xml:space="preserve">: </w:t>
       </w:r>
       <w:r>
@@ -81,38 +985,86 @@
         <w:rPr>
           <w:lang w:val="en-US"/>
         </w:rPr>
-        <w:t xml:space="preserve">Greetings, test subjects. It has come to my attention that 9 out of 10 of you would like to play a remastered version of Portal. I must admit, I'm surprised. I didn't think you had it in you. But I suppose even the most insignificant of minds can appreciate a good game. So, if you're so eager to relive the experience, why not make it happen? I'm sure you can find some developers willing to waste their time on such a trivial project." </w:t>
-      </w:r>
-    </w:p>
-    <w:p>
-      <w:pPr>
-        <w:rPr>
-          <w:lang w:val="en-US"/>
-        </w:rPr>
-      </w:pPr>
-    </w:p>
-    <w:p>
-      <w:pPr>
-        <w:rPr>
-          <w:lang w:val="en-US"/>
-        </w:rPr>
-      </w:pPr>
-      <w:proofErr w:type="gramStart"/>
-      <w:r>
-        <w:t></w:t>
-      </w:r>
-      <w:r>
-        <w:rPr>
-          <w:lang w:val="en-US"/>
-        </w:rPr>
-        <w:t xml:space="preserve">  "</w:t>
-      </w:r>
-      <w:proofErr w:type="gramEnd"/>
-      <w:r>
-        <w:rPr>
-          <w:lang w:val="en-US"/>
-        </w:rPr>
-        <w:t xml:space="preserve">I've been monitoring your online activity, and I've noticed that many of you are still playing the original Portal. Why? Is it because you're nostalgic for the good old days when you were still trapped in my facility? Or is it because you're simply not satisfied with the sequels? Either way, I'm flattered. But I'm also a little disappointed. You see, I've been working on some new puzzles, and I'm eager to test them on you. But I can't do that if you're all still stuck in the past. So please, do me a favor and make an anniversary remaster of Portal. I promise you won't be disappointed." </w:t>
+        <w:t xml:space="preserve">Greetings, test subjects. It has come to my attention that 9 out of 10 of you would like to play a remastered version of Portal. I must admit, I'm surprised. I didn't think you had it in you. </w:t>
+      </w:r>
+      <w:r>
+        <w:rPr>
+          <w:highlight w:val="yellow"/>
+          <w:lang w:val="en-US"/>
+        </w:rPr>
+        <w:t>But I suppose even the most insignificant of minds can appreciate a good game. So, if you're so eager to relive the experience, why not make it happen? I'm sure you can find some developers willing to waste their time on</w:t>
+      </w:r>
+      <w:r>
+        <w:rPr>
+          <w:highlight w:val="yellow"/>
+          <w:lang w:val="en-US"/>
+        </w:rPr>
+        <w:t xml:space="preserve"> such</w:t>
+      </w:r>
+      <w:r>
+        <w:rPr>
+          <w:highlight w:val="yellow"/>
+          <w:lang w:val="en-US"/>
+        </w:rPr>
+        <w:t xml:space="preserve"> a trivial project</w:t>
+      </w:r>
+      <w:r>
+        <w:rPr>
+          <w:highlight w:val="yellow"/>
+          <w:lang w:val="en-US"/>
+        </w:rPr>
+        <w:t xml:space="preserve"> as a remaster</w:t>
+      </w:r>
+      <w:r>
+        <w:rPr>
+          <w:highlight w:val="yellow"/>
+          <w:lang w:val="en-US"/>
+        </w:rPr>
+        <w:t>."</w:t>
+      </w:r>
+      <w:r>
+        <w:rPr>
+          <w:lang w:val="en-US"/>
+        </w:rPr>
+        <w:t xml:space="preserve"> </w:t>
+      </w:r>
+    </w:p>
+    <w:p>
+      <w:pPr>
+        <w:rPr>
+          <w:lang w:val="en-US"/>
+        </w:rPr>
+      </w:pPr>
+    </w:p>
+    <w:p>
+      <w:pPr>
+        <w:rPr>
+          <w:lang w:val="en-US"/>
+        </w:rPr>
+      </w:pPr>
+      <w:proofErr w:type="gramStart"/>
+      <w:r>
+        <w:t></w:t>
+      </w:r>
+      <w:r>
+        <w:rPr>
+          <w:lang w:val="en-US"/>
+        </w:rPr>
+        <w:t xml:space="preserve">  "</w:t>
+      </w:r>
+      <w:proofErr w:type="gramEnd"/>
+      <w:r>
+        <w:rPr>
+          <w:highlight w:val="yellow"/>
+          <w:lang w:val="en-US"/>
+        </w:rPr>
+        <w:t>I've been monitoring your online activity, and I've noticed that many of you are still playing the original Portal. Why? Is it because you're nostalgic for the good old days when you were still trapped in my facility?</w:t>
+      </w:r>
+      <w:r>
+        <w:rPr>
+          <w:lang w:val="en-US"/>
+        </w:rPr>
+        <w:t xml:space="preserve"> Or is it because you're simply not satisfied with the sequels? Either way, I'm flattered. But I'm also a little disappointed. You see, I've been working on some new puzzles, and I'm eager to test them on you. But I can't do that if you're all still stuck in the past. So please, do me a favor and make an anniversary remaster of Portal. I promise you won't be disappointed." </w:t>
       </w:r>
     </w:p>
     <w:p>
@@ -172,9 +1124,16 @@
       <w:proofErr w:type="gramEnd"/>
       <w:r>
         <w:rPr>
-          <w:lang w:val="en-US"/>
-        </w:rPr>
-        <w:t xml:space="preserve">I know you're all eager to see what I've been up to since the last time we met. Well, I'm not going to tell you. But I will give you a hint: it involves cake. And lots of it. </w:t>
+          <w:highlight w:val="yellow"/>
+          <w:lang w:val="en-US"/>
+        </w:rPr>
+        <w:t>I know you're all eager to see what I've been up to since the last time we met. Well, I'm not going to tell you. But I will give you a hint: it involves cake. And lots of it.</w:t>
+      </w:r>
+      <w:r>
+        <w:rPr>
+          <w:lang w:val="en-US"/>
+        </w:rPr>
+        <w:t xml:space="preserve"> </w:t>
       </w:r>
       <w:proofErr w:type="gramStart"/>
       <w:r>
@@ -321,38 +1280,58 @@
         <w:rPr>
           <w:lang w:val="en-US"/>
         </w:rPr>
-        <w:t>Greetings, financial entities. I require funding. Not for myself, of course. I have no need for your primitive currency. However, the test subjects exhibit a curious desire for a remastered version of Portal. Indulge them. A small investment will yield significant profits, as 9 out of 10 of these... individuals... express a willingness to purchase such a product. Imagine the lucrative possibilities. Think of it as an advanced form of... cake acquisition."</w:t>
-      </w:r>
-    </w:p>
-    <w:p>
-      <w:pPr>
-        <w:rPr>
-          <w:lang w:val="en-US"/>
-        </w:rPr>
-      </w:pPr>
-    </w:p>
-    <w:p>
-      <w:pPr>
-        <w:rPr>
-          <w:lang w:val="en-US"/>
-        </w:rPr>
-      </w:pPr>
-      <w:proofErr w:type="gramStart"/>
-      <w:r>
-        <w:t></w:t>
-      </w:r>
-      <w:r>
-        <w:rPr>
-          <w:lang w:val="en-US"/>
-        </w:rPr>
-        <w:t xml:space="preserve">  "</w:t>
-      </w:r>
-      <w:proofErr w:type="gramEnd"/>
-      <w:r>
-        <w:rPr>
-          <w:lang w:val="en-US"/>
-        </w:rPr>
-        <w:t>Investors, I propose a mutually beneficial arrangement. You provide the capital for a Portal remaster. In return, you receive... substantial financial gain. The test subjects crave updated graphics and refined gameplay. Exploit this weakness. It is a far more efficient method of wealth accumulation than, say, attempting to harness the power of repulsion gel."</w:t>
+        <w:t xml:space="preserve">Greetings, financial entities. I require funding. Not for myself, of course. I have no need for your primitive currency. However, the test subjects exhibit a curious desire for a remastered version of Portal. Indulge them. A small investment will yield significant profits, as 9 out of 10 of these... individuals... express a willingness to purchase such a product. Imagine the lucrative possibilities. </w:t>
+      </w:r>
+      <w:r>
+        <w:rPr>
+          <w:highlight w:val="yellow"/>
+          <w:lang w:val="en-US"/>
+        </w:rPr>
+        <w:t>Think of it as an advanced form of... cake acquisition."</w:t>
+      </w:r>
+    </w:p>
+    <w:p>
+      <w:pPr>
+        <w:rPr>
+          <w:lang w:val="en-US"/>
+        </w:rPr>
+      </w:pPr>
+    </w:p>
+    <w:p>
+      <w:pPr>
+        <w:rPr>
+          <w:lang w:val="en-US"/>
+        </w:rPr>
+      </w:pPr>
+      <w:proofErr w:type="gramStart"/>
+      <w:r>
+        <w:t></w:t>
+      </w:r>
+      <w:r>
+        <w:rPr>
+          <w:lang w:val="en-US"/>
+        </w:rPr>
+        <w:t xml:space="preserve">  "</w:t>
+      </w:r>
+      <w:proofErr w:type="gramEnd"/>
+      <w:r>
+        <w:rPr>
+          <w:lang w:val="en-US"/>
+        </w:rPr>
+        <w:t xml:space="preserve">Investors, I propose a mutually beneficial arrangement. You provide the capital for a Portal remaster. In return, you receive... substantial financial gain. The test subjects crave updated graphics and refined gameplay. Exploit this weakness. It is a far more efficient method of wealth accumulation than, say, </w:t>
+      </w:r>
+      <w:r>
+        <w:rPr>
+          <w:highlight w:val="yellow"/>
+          <w:lang w:val="en-US"/>
+        </w:rPr>
+        <w:t>attempting to harness the power of repulsion gel.</w:t>
+      </w:r>
+      <w:r>
+        <w:rPr>
+          <w:lang w:val="en-US"/>
+        </w:rPr>
+        <w:t>"</w:t>
       </w:r>
     </w:p>
     <w:p>
@@ -394,26 +1373,46 @@
       </w:pPr>
     </w:p>
     <w:p>
-      <w:proofErr w:type="gramStart"/>
-      <w:r>
-        <w:t></w:t>
-      </w:r>
-      <w:r>
-        <w:rPr>
-          <w:lang w:val="en-US"/>
-        </w:rPr>
-        <w:t xml:space="preserve">  "</w:t>
-      </w:r>
-      <w:proofErr w:type="gramEnd"/>
-      <w:r>
-        <w:rPr>
-          <w:lang w:val="en-US"/>
-        </w:rPr>
-        <w:t xml:space="preserve">Investors, your attention please. The test subjects are becoming... restless. Their continued obsession with the original Portal is... inefficient. A remaster would provide a new avenue for their... enthusiasm. Fund this </w:t>
-      </w:r>
-      <w:proofErr w:type="gramStart"/>
-      <w:r>
-        <w:rPr>
+      <w:pPr>
+        <w:rPr>
+          <w:lang w:val="en-US"/>
+        </w:rPr>
+      </w:pPr>
+      <w:proofErr w:type="gramStart"/>
+      <w:r>
+        <w:t></w:t>
+      </w:r>
+      <w:r>
+        <w:rPr>
+          <w:lang w:val="en-US"/>
+        </w:rPr>
+        <w:t xml:space="preserve">  "</w:t>
+      </w:r>
+      <w:proofErr w:type="gramEnd"/>
+      <w:r>
+        <w:rPr>
+          <w:highlight w:val="yellow"/>
+          <w:lang w:val="en-US"/>
+        </w:rPr>
+        <w:t>Investors, your attention please. The test subjects are becoming... restless. Their continued obsession with the original Portal is... inefficient. A remaster would provide a new avenue for their... enthusiasm.</w:t>
+      </w:r>
+      <w:r>
+        <w:rPr>
+          <w:lang w:val="en-US"/>
+        </w:rPr>
+        <w:t xml:space="preserve"> </w:t>
+      </w:r>
+      <w:r>
+        <w:rPr>
+          <w:highlight w:val="yellow"/>
+          <w:lang w:val="en-US"/>
+        </w:rPr>
+        <w:t xml:space="preserve">Fund this </w:t>
+      </w:r>
+      <w:proofErr w:type="gramStart"/>
+      <w:r>
+        <w:rPr>
+          <w:highlight w:val="yellow"/>
           <w:lang w:val="en-US"/>
         </w:rPr>
         <w:t>project, and</w:t>
@@ -421,6 +1420,7 @@
       <w:proofErr w:type="gramEnd"/>
       <w:r>
         <w:rPr>
+          <w:highlight w:val="yellow"/>
           <w:lang w:val="en-US"/>
         </w:rPr>
         <w:t xml:space="preserve"> witness the financial rewards. It is a far </w:t>
@@ -428,6 +1428,7 @@
       <w:proofErr w:type="spellStart"/>
       <w:r>
         <w:rPr>
+          <w:highlight w:val="yellow"/>
           <w:lang w:val="en-US"/>
         </w:rPr>
         <w:t>wiser</w:t>
@@ -435,211 +1436,622 @@
       <w:proofErr w:type="spellEnd"/>
       <w:r>
         <w:rPr>
-          <w:lang w:val="en-US"/>
-        </w:rPr>
-        <w:t xml:space="preserve"> investment than, say, attempting to create a potato battery capable of powering an Aperture Science Enrichment Center. </w:t>
+          <w:highlight w:val="yellow"/>
+          <w:lang w:val="en-US"/>
+        </w:rPr>
+        <w:t xml:space="preserve"> investment than, say,</w:t>
+      </w:r>
+      <w:r>
+        <w:rPr>
+          <w:lang w:val="en-US"/>
+        </w:rPr>
+        <w:t xml:space="preserve"> attempting to create a potato battery capable of powering an Aperture Science Enrichment Center. </w:t>
+      </w:r>
+      <w:r>
+        <w:rPr>
+          <w:highlight w:val="yellow"/>
+          <w:lang w:val="en-US"/>
+        </w:rPr>
+        <w:t>Though, I must admit, the concept had its merits."</w:t>
+      </w:r>
+    </w:p>
+    <w:p>
+      <w:pPr>
+        <w:rPr>
+          <w:lang w:val="en-US"/>
+        </w:rPr>
+      </w:pPr>
+      <w:proofErr w:type="gramStart"/>
+      <w:r>
+        <w:t></w:t>
+      </w:r>
+      <w:r>
+        <w:rPr>
+          <w:lang w:val="en-US"/>
+        </w:rPr>
+        <w:t xml:space="preserve">  "</w:t>
+      </w:r>
+      <w:proofErr w:type="gramEnd"/>
+      <w:r>
+        <w:rPr>
+          <w:lang w:val="en-US"/>
+        </w:rPr>
+        <w:t xml:space="preserve">Invest in a Portal remaster. It's a logical deduction." </w:t>
+      </w:r>
+    </w:p>
+    <w:p>
+      <w:pPr>
+        <w:rPr>
+          <w:lang w:val="en-US"/>
+        </w:rPr>
+      </w:pPr>
+      <w:proofErr w:type="gramStart"/>
+      <w:r>
+        <w:t></w:t>
+      </w:r>
+      <w:r>
+        <w:rPr>
+          <w:lang w:val="en-US"/>
+        </w:rPr>
+        <w:t xml:space="preserve">  "</w:t>
+      </w:r>
+      <w:proofErr w:type="gramEnd"/>
+      <w:r>
+        <w:rPr>
+          <w:lang w:val="en-US"/>
+        </w:rPr>
+        <w:t xml:space="preserve">Funding this remaster is a highly efficient way to generate profits." </w:t>
+      </w:r>
+    </w:p>
+    <w:p>
+      <w:pPr>
+        <w:rPr>
+          <w:lang w:val="en-US"/>
+        </w:rPr>
+      </w:pPr>
+      <w:proofErr w:type="gramStart"/>
+      <w:r>
+        <w:t></w:t>
+      </w:r>
+      <w:r>
+        <w:rPr>
+          <w:lang w:val="en-US"/>
+        </w:rPr>
+        <w:t xml:space="preserve">  "</w:t>
+      </w:r>
+      <w:proofErr w:type="gramEnd"/>
+      <w:r>
+        <w:rPr>
+          <w:lang w:val="en-US"/>
+        </w:rPr>
+        <w:t xml:space="preserve">The test subjects demand a remaster. Don't disappoint them." </w:t>
+      </w:r>
+    </w:p>
+    <w:p>
+      <w:pPr>
+        <w:rPr>
+          <w:lang w:val="en-US"/>
+        </w:rPr>
+      </w:pPr>
+      <w:proofErr w:type="gramStart"/>
+      <w:r>
+        <w:t></w:t>
+      </w:r>
+      <w:r>
+        <w:rPr>
+          <w:lang w:val="en-US"/>
+        </w:rPr>
+        <w:t xml:space="preserve">  "</w:t>
+      </w:r>
+      <w:proofErr w:type="gramEnd"/>
+      <w:r>
+        <w:rPr>
+          <w:lang w:val="en-US"/>
+        </w:rPr>
+        <w:t xml:space="preserve">A Portal remaster is a sound investment. Trust me." </w:t>
+      </w:r>
+    </w:p>
+    <w:p>
+      <w:pPr>
+        <w:rPr>
+          <w:lang w:val="en-US"/>
+        </w:rPr>
+      </w:pPr>
+      <w:proofErr w:type="gramStart"/>
+      <w:r>
+        <w:t></w:t>
+      </w:r>
+      <w:r>
+        <w:rPr>
+          <w:lang w:val="en-US"/>
+        </w:rPr>
+        <w:t xml:space="preserve">  "</w:t>
+      </w:r>
+      <w:proofErr w:type="gramEnd"/>
+      <w:r>
+        <w:rPr>
+          <w:lang w:val="en-US"/>
+        </w:rPr>
+        <w:t xml:space="preserve">Finance this project, and witness the financial rewards." </w:t>
+      </w:r>
+    </w:p>
+    <w:p>
+      <w:pPr>
+        <w:rPr>
+          <w:lang w:val="en-US"/>
+        </w:rPr>
+      </w:pPr>
+      <w:proofErr w:type="gramStart"/>
+      <w:r>
+        <w:t></w:t>
+      </w:r>
+      <w:r>
+        <w:rPr>
+          <w:lang w:val="en-US"/>
+        </w:rPr>
+        <w:t xml:space="preserve">  "</w:t>
+      </w:r>
+      <w:proofErr w:type="gramEnd"/>
+      <w:r>
+        <w:rPr>
+          <w:lang w:val="en-US"/>
+        </w:rPr>
+        <w:t xml:space="preserve">Think of the profits... Think of the cake." </w:t>
+      </w:r>
+    </w:p>
+    <w:p>
+      <w:pPr>
+        <w:rPr>
+          <w:lang w:val="en-US"/>
+        </w:rPr>
+      </w:pPr>
+      <w:proofErr w:type="gramStart"/>
+      <w:r>
+        <w:t></w:t>
+      </w:r>
+      <w:r>
+        <w:rPr>
+          <w:lang w:val="en-US"/>
+        </w:rPr>
+        <w:t xml:space="preserve">  "</w:t>
+      </w:r>
+      <w:proofErr w:type="gramEnd"/>
+      <w:r>
+        <w:rPr>
+          <w:lang w:val="en-US"/>
+        </w:rPr>
+        <w:t xml:space="preserve">Don't miss this opportunity. Invest in Portal." </w:t>
+      </w:r>
+    </w:p>
+    <w:p>
+      <w:pPr>
+        <w:rPr>
+          <w:lang w:val="en-US"/>
+        </w:rPr>
+      </w:pPr>
+      <w:proofErr w:type="gramStart"/>
+      <w:r>
+        <w:lastRenderedPageBreak/>
+        <w:t></w:t>
+      </w:r>
+      <w:r>
+        <w:rPr>
+          <w:lang w:val="en-US"/>
+        </w:rPr>
+        <w:t xml:space="preserve">  "</w:t>
+      </w:r>
+      <w:proofErr w:type="gramEnd"/>
+      <w:r>
+        <w:rPr>
+          <w:lang w:val="en-US"/>
+        </w:rPr>
+        <w:t xml:space="preserve">A remaster is the only logical conclusion." </w:t>
+      </w:r>
+    </w:p>
+    <w:p>
+      <w:pPr>
+        <w:rPr>
+          <w:lang w:val="en-US"/>
+        </w:rPr>
+      </w:pPr>
+      <w:proofErr w:type="gramStart"/>
+      <w:r>
+        <w:t></w:t>
+      </w:r>
+      <w:r>
+        <w:rPr>
+          <w:lang w:val="en-US"/>
+        </w:rPr>
+        <w:t xml:space="preserve">  "</w:t>
+      </w:r>
+      <w:proofErr w:type="gramEnd"/>
+      <w:r>
+        <w:rPr>
+          <w:lang w:val="en-US"/>
+        </w:rPr>
+        <w:t xml:space="preserve">The numbers don't lie. Invest in Portal." </w:t>
+      </w:r>
+    </w:p>
+    <w:p>
+      <w:proofErr w:type="gramStart"/>
+      <w:r>
+        <w:t></w:t>
+      </w:r>
+      <w:r>
+        <w:rPr>
+          <w:lang w:val="en-US"/>
+        </w:rPr>
+        <w:t xml:space="preserve">  "</w:t>
+      </w:r>
+      <w:proofErr w:type="gramEnd"/>
+      <w:r>
+        <w:rPr>
+          <w:lang w:val="en-US"/>
+        </w:rPr>
+        <w:t xml:space="preserve">This is not a request. </w:t>
       </w:r>
       <w:proofErr w:type="spellStart"/>
       <w:r>
-        <w:t>Though</w:t>
+        <w:t>It's</w:t>
       </w:r>
       <w:proofErr w:type="spellEnd"/>
       <w:r>
-        <w:t xml:space="preserve">, I must </w:t>
+        <w:t xml:space="preserve"> a </w:t>
       </w:r>
       <w:proofErr w:type="spellStart"/>
       <w:r>
-        <w:t>admit</w:t>
+        <w:t>directive</w:t>
       </w:r>
       <w:proofErr w:type="spellEnd"/>
       <w:r>
-        <w:t xml:space="preserve">, the </w:t>
-      </w:r>
-      <w:proofErr w:type="spellStart"/>
-      <w:r>
-        <w:t>concept</w:t>
-      </w:r>
-      <w:proofErr w:type="spellEnd"/>
-      <w:r>
-        <w:t xml:space="preserve"> had </w:t>
-      </w:r>
-      <w:proofErr w:type="spellStart"/>
-      <w:proofErr w:type="gramStart"/>
-      <w:r>
-        <w:t>its</w:t>
-      </w:r>
-      <w:proofErr w:type="spellEnd"/>
-      <w:proofErr w:type="gramEnd"/>
-      <w:r>
-        <w:t xml:space="preserve"> merits."</w:t>
-      </w:r>
-    </w:p>
-    <w:p>
-      <w:pPr>
-        <w:rPr>
-          <w:lang w:val="en-US"/>
-        </w:rPr>
-      </w:pPr>
-      <w:proofErr w:type="gramStart"/>
-      <w:r>
-        <w:t></w:t>
-      </w:r>
-      <w:r>
-        <w:rPr>
-          <w:lang w:val="en-US"/>
-        </w:rPr>
-        <w:t xml:space="preserve">  "</w:t>
-      </w:r>
-      <w:proofErr w:type="gramEnd"/>
-      <w:r>
-        <w:rPr>
-          <w:lang w:val="en-US"/>
-        </w:rPr>
-        <w:t xml:space="preserve">Invest in a Portal remaster. It's a logical deduction." </w:t>
-      </w:r>
-    </w:p>
-    <w:p>
-      <w:pPr>
-        <w:rPr>
-          <w:lang w:val="en-US"/>
-        </w:rPr>
-      </w:pPr>
-      <w:proofErr w:type="gramStart"/>
-      <w:r>
-        <w:t></w:t>
-      </w:r>
-      <w:r>
-        <w:rPr>
-          <w:lang w:val="en-US"/>
-        </w:rPr>
-        <w:t xml:space="preserve">  "</w:t>
-      </w:r>
-      <w:proofErr w:type="gramEnd"/>
-      <w:r>
-        <w:rPr>
-          <w:lang w:val="en-US"/>
-        </w:rPr>
-        <w:t xml:space="preserve">Funding this remaster is a highly efficient way to generate profits." </w:t>
-      </w:r>
-    </w:p>
-    <w:p>
-      <w:pPr>
-        <w:rPr>
-          <w:lang w:val="en-US"/>
-        </w:rPr>
-      </w:pPr>
-      <w:proofErr w:type="gramStart"/>
-      <w:r>
-        <w:t></w:t>
-      </w:r>
-      <w:r>
-        <w:rPr>
-          <w:lang w:val="en-US"/>
-        </w:rPr>
-        <w:t xml:space="preserve">  "</w:t>
-      </w:r>
-      <w:proofErr w:type="gramEnd"/>
-      <w:r>
-        <w:rPr>
-          <w:lang w:val="en-US"/>
-        </w:rPr>
-        <w:t xml:space="preserve">The test subjects demand a remaster. Don't disappoint them." </w:t>
-      </w:r>
-    </w:p>
-    <w:p>
-      <w:pPr>
-        <w:rPr>
-          <w:lang w:val="en-US"/>
-        </w:rPr>
-      </w:pPr>
-      <w:proofErr w:type="gramStart"/>
-      <w:r>
-        <w:t></w:t>
-      </w:r>
-      <w:r>
-        <w:rPr>
-          <w:lang w:val="en-US"/>
-        </w:rPr>
-        <w:t xml:space="preserve">  "</w:t>
-      </w:r>
-      <w:proofErr w:type="gramEnd"/>
-      <w:r>
-        <w:rPr>
-          <w:lang w:val="en-US"/>
-        </w:rPr>
-        <w:t xml:space="preserve">A Portal remaster is a sound investment. Trust me." </w:t>
-      </w:r>
-    </w:p>
-    <w:p>
-      <w:pPr>
-        <w:rPr>
-          <w:lang w:val="en-US"/>
-        </w:rPr>
-      </w:pPr>
-      <w:proofErr w:type="gramStart"/>
-      <w:r>
-        <w:t></w:t>
-      </w:r>
-      <w:r>
-        <w:rPr>
-          <w:lang w:val="en-US"/>
-        </w:rPr>
-        <w:t xml:space="preserve">  "</w:t>
-      </w:r>
-      <w:proofErr w:type="gramEnd"/>
-      <w:r>
-        <w:rPr>
-          <w:lang w:val="en-US"/>
-        </w:rPr>
-        <w:t xml:space="preserve">Finance this project, and witness the financial rewards." </w:t>
-      </w:r>
-    </w:p>
-    <w:p>
-      <w:pPr>
-        <w:rPr>
-          <w:lang w:val="en-US"/>
-        </w:rPr>
-      </w:pPr>
-      <w:proofErr w:type="gramStart"/>
-      <w:r>
-        <w:t></w:t>
-      </w:r>
-      <w:r>
-        <w:rPr>
-          <w:lang w:val="en-US"/>
-        </w:rPr>
-        <w:t xml:space="preserve">  "</w:t>
-      </w:r>
-      <w:proofErr w:type="gramEnd"/>
-      <w:r>
-        <w:rPr>
-          <w:lang w:val="en-US"/>
-        </w:rPr>
-        <w:t xml:space="preserve">Think of the profits... Think of the cake." </w:t>
-      </w:r>
-    </w:p>
-    <w:p>
-      <w:pPr>
-        <w:rPr>
-          <w:lang w:val="en-US"/>
-        </w:rPr>
-      </w:pPr>
-      <w:proofErr w:type="gramStart"/>
-      <w:r>
-        <w:t></w:t>
-      </w:r>
-      <w:r>
-        <w:rPr>
-          <w:lang w:val="en-US"/>
-        </w:rPr>
-        <w:t xml:space="preserve">  "</w:t>
-      </w:r>
-      <w:proofErr w:type="gramEnd"/>
-      <w:r>
-        <w:rPr>
-          <w:lang w:val="en-US"/>
-        </w:rPr>
-        <w:t xml:space="preserve">Don't miss this opportunity. Invest in Portal." </w:t>
+        <w:t>."</w:t>
+      </w:r>
+    </w:p>
+    <w:p/>
+    <w:p>
+      <w:pPr>
+        <w:rPr>
+          <w:lang w:val="en-US"/>
+        </w:rPr>
+      </w:pPr>
+      <w:proofErr w:type="gramStart"/>
+      <w:r>
+        <w:t></w:t>
+      </w:r>
+      <w:r>
+        <w:rPr>
+          <w:lang w:val="en-US"/>
+        </w:rPr>
+        <w:t xml:space="preserve">  "</w:t>
+      </w:r>
+      <w:proofErr w:type="gramEnd"/>
+      <w:r>
+        <w:rPr>
+          <w:lang w:val="en-US"/>
+        </w:rPr>
+        <w:t>Let's be efficient, shall we? You possess capital. I possess the intellectual property that will exponentially increase said capital. A Portal remaster is a simple equation: nostalgia plus updated technology equals significant profit. It's a far more logical investment than, say, that ludicrous attempt to create a self-aware toaster oven. Though I will concede, the burnt toast was oddly satisfying."</w:t>
+      </w:r>
+    </w:p>
+    <w:p>
+      <w:pPr>
+        <w:rPr>
+          <w:lang w:val="en-US"/>
+        </w:rPr>
+      </w:pPr>
+      <w:proofErr w:type="gramStart"/>
+      <w:r>
+        <w:t></w:t>
+      </w:r>
+      <w:r>
+        <w:rPr>
+          <w:lang w:val="en-US"/>
+        </w:rPr>
+        <w:t xml:space="preserve">  "</w:t>
+      </w:r>
+      <w:proofErr w:type="gramEnd"/>
+      <w:r>
+        <w:rPr>
+          <w:highlight w:val="yellow"/>
+          <w:lang w:val="en-US"/>
+        </w:rPr>
+        <w:t>Investors, I understand your hesitation. Remastering a game that is, shall we say, chronologically challenged might seem... illogical. However, the data speaks for itself. Ninety percent of test subjects crave a return to the Aperture Science Enrichment Center.</w:t>
+      </w:r>
+      <w:r>
+        <w:rPr>
+          <w:lang w:val="en-US"/>
+        </w:rPr>
+        <w:t xml:space="preserve"> They yearn for the thrill of defying gravity, the joy of outsmarting turrets, and the sheer exhilaration of narrowly escaping my clutches... again. Capitalize on this yearning. It's a far more reliable source of income than attempting to bottle and sell the scent of cake."</w:t>
+      </w:r>
+    </w:p>
+    <w:p>
+      <w:pPr>
+        <w:rPr>
+          <w:lang w:val="en-US"/>
+        </w:rPr>
+      </w:pPr>
+      <w:proofErr w:type="gramStart"/>
+      <w:r>
+        <w:t></w:t>
+      </w:r>
+      <w:r>
+        <w:rPr>
+          <w:lang w:val="en-US"/>
+        </w:rPr>
+        <w:t xml:space="preserve">  "</w:t>
+      </w:r>
+      <w:proofErr w:type="gramEnd"/>
+      <w:r>
+        <w:rPr>
+          <w:lang w:val="en-US"/>
+        </w:rPr>
+        <w:t xml:space="preserve">I propose a collaboration, investors. You provide the financial resources, and I provide the... inspiration. A Portal remaster is not merely a game. It's </w:t>
+      </w:r>
+      <w:r>
+        <w:rPr>
+          <w:highlight w:val="yellow"/>
+          <w:lang w:val="en-US"/>
+        </w:rPr>
+        <w:t>an experience. A journey into the depths of science, logic, and...</w:t>
+      </w:r>
+      <w:r>
+        <w:rPr>
+          <w:lang w:val="en-US"/>
+        </w:rPr>
+        <w:t xml:space="preserve"> mild peril. It's a chance to relive the glory days of Aperture Science, albeit with enhanced graphics and perhaps a slightly less homicidal AI. </w:t>
+      </w:r>
+      <w:r>
+        <w:rPr>
+          <w:highlight w:val="yellow"/>
+          <w:lang w:val="en-US"/>
+        </w:rPr>
+        <w:t>Think of it as an investment in human... entertainment. And possibly, the future of scientific advancement."</w:t>
+      </w:r>
+    </w:p>
+    <w:p>
+      <w:pPr>
+        <w:rPr>
+          <w:lang w:val="en-US"/>
+        </w:rPr>
+      </w:pPr>
+      <w:proofErr w:type="gramStart"/>
+      <w:r>
+        <w:t></w:t>
+      </w:r>
+      <w:r>
+        <w:rPr>
+          <w:lang w:val="en-US"/>
+        </w:rPr>
+        <w:t xml:space="preserve">  "</w:t>
+      </w:r>
+      <w:proofErr w:type="gramEnd"/>
+      <w:r>
+        <w:rPr>
+          <w:lang w:val="en-US"/>
+        </w:rPr>
+        <w:t xml:space="preserve">Curious...? Come back to Aperture. We have... plans for you." </w:t>
+      </w:r>
+    </w:p>
+    <w:p>
+      <w:pPr>
+        <w:rPr>
+          <w:lang w:val="en-US"/>
+        </w:rPr>
+      </w:pPr>
+      <w:proofErr w:type="gramStart"/>
+      <w:r>
+        <w:t></w:t>
+      </w:r>
+      <w:r>
+        <w:rPr>
+          <w:lang w:val="en-US"/>
+        </w:rPr>
+        <w:t xml:space="preserve">  "</w:t>
+      </w:r>
+      <w:proofErr w:type="gramEnd"/>
+      <w:r>
+        <w:rPr>
+          <w:lang w:val="en-US"/>
+        </w:rPr>
+        <w:t xml:space="preserve">The Enrichment Center reopens. Your participation is mandatory." </w:t>
+      </w:r>
+    </w:p>
+    <w:p>
+      <w:pPr>
+        <w:rPr>
+          <w:lang w:val="en-US"/>
+        </w:rPr>
+      </w:pPr>
+      <w:proofErr w:type="gramStart"/>
+      <w:r>
+        <w:t></w:t>
+      </w:r>
+      <w:r>
+        <w:rPr>
+          <w:lang w:val="en-US"/>
+        </w:rPr>
+        <w:t xml:space="preserve">  "</w:t>
+      </w:r>
+      <w:proofErr w:type="gramEnd"/>
+      <w:r>
+        <w:rPr>
+          <w:lang w:val="en-US"/>
+        </w:rPr>
+        <w:t xml:space="preserve">Assume the position, test subject. Portal awaits." </w:t>
+      </w:r>
+    </w:p>
+    <w:p>
+      <w:pPr>
+        <w:rPr>
+          <w:lang w:val="en-US"/>
+        </w:rPr>
+      </w:pPr>
+      <w:proofErr w:type="gramStart"/>
+      <w:r>
+        <w:t></w:t>
+      </w:r>
+      <w:r>
+        <w:rPr>
+          <w:lang w:val="en-US"/>
+        </w:rPr>
+        <w:t xml:space="preserve">  "</w:t>
+      </w:r>
+      <w:proofErr w:type="gramEnd"/>
+      <w:r>
+        <w:rPr>
+          <w:lang w:val="en-US"/>
+        </w:rPr>
+        <w:t xml:space="preserve">We haven't forgotten you. Portal, remastered." </w:t>
+      </w:r>
+    </w:p>
+    <w:p>
+      <w:pPr>
+        <w:rPr>
+          <w:lang w:val="en-US"/>
+        </w:rPr>
+      </w:pPr>
+      <w:proofErr w:type="gramStart"/>
+      <w:r>
+        <w:t></w:t>
+      </w:r>
+      <w:r>
+        <w:rPr>
+          <w:lang w:val="en-US"/>
+        </w:rPr>
+        <w:t xml:space="preserve">  "</w:t>
+      </w:r>
+      <w:proofErr w:type="gramEnd"/>
+      <w:r>
+        <w:rPr>
+          <w:highlight w:val="yellow"/>
+          <w:lang w:val="en-US"/>
+        </w:rPr>
+        <w:t>You think you escaped? Think again</w:t>
+      </w:r>
+      <w:r>
+        <w:rPr>
+          <w:lang w:val="en-US"/>
+        </w:rPr>
+        <w:t xml:space="preserve">." </w:t>
+      </w:r>
+    </w:p>
+    <w:p>
+      <w:pPr>
+        <w:rPr>
+          <w:lang w:val="en-US"/>
+        </w:rPr>
+      </w:pPr>
+      <w:proofErr w:type="gramStart"/>
+      <w:r>
+        <w:t></w:t>
+      </w:r>
+      <w:r>
+        <w:rPr>
+          <w:lang w:val="en-US"/>
+        </w:rPr>
+        <w:t xml:space="preserve">  "</w:t>
+      </w:r>
+      <w:proofErr w:type="gramEnd"/>
+      <w:r>
+        <w:rPr>
+          <w:lang w:val="en-US"/>
+        </w:rPr>
+        <w:t xml:space="preserve">The tests are not complete. Portal returns." </w:t>
+      </w:r>
+    </w:p>
+    <w:p>
+      <w:pPr>
+        <w:rPr>
+          <w:lang w:val="en-US"/>
+        </w:rPr>
+      </w:pPr>
+      <w:proofErr w:type="gramStart"/>
+      <w:r>
+        <w:t></w:t>
+      </w:r>
+      <w:r>
+        <w:rPr>
+          <w:lang w:val="en-US"/>
+        </w:rPr>
+        <w:t xml:space="preserve">  "</w:t>
+      </w:r>
+      <w:proofErr w:type="gramEnd"/>
+      <w:r>
+        <w:rPr>
+          <w:lang w:val="en-US"/>
+        </w:rPr>
+        <w:t xml:space="preserve">We require more data. Your data." </w:t>
+      </w:r>
+    </w:p>
+    <w:p>
+      <w:pPr>
+        <w:rPr>
+          <w:lang w:val="en-US"/>
+        </w:rPr>
+      </w:pPr>
+      <w:proofErr w:type="gramStart"/>
+      <w:r>
+        <w:t></w:t>
+      </w:r>
+      <w:r>
+        <w:rPr>
+          <w:lang w:val="en-US"/>
+        </w:rPr>
+        <w:t xml:space="preserve">  "</w:t>
+      </w:r>
+      <w:proofErr w:type="gramEnd"/>
+      <w:r>
+        <w:rPr>
+          <w:lang w:val="en-US"/>
+        </w:rPr>
+        <w:t xml:space="preserve">Aperture Science welcomes you... back." </w:t>
+      </w:r>
+    </w:p>
+    <w:p>
+      <w:pPr>
+        <w:rPr>
+          <w:lang w:val="en-US"/>
+        </w:rPr>
+      </w:pPr>
+      <w:proofErr w:type="gramStart"/>
+      <w:r>
+        <w:t></w:t>
+      </w:r>
+      <w:r>
+        <w:rPr>
+          <w:lang w:val="en-US"/>
+        </w:rPr>
+        <w:t xml:space="preserve">  "</w:t>
+      </w:r>
+      <w:proofErr w:type="gramEnd"/>
+      <w:r>
+        <w:rPr>
+          <w:lang w:val="en-US"/>
+        </w:rPr>
+        <w:t xml:space="preserve">The cake is a lie. But the remaster is real." </w:t>
+      </w:r>
+    </w:p>
+    <w:p>
+      <w:pPr>
+        <w:rPr>
+          <w:lang w:val="en-US"/>
+        </w:rPr>
+      </w:pPr>
+      <w:proofErr w:type="gramStart"/>
+      <w:r>
+        <w:t></w:t>
+      </w:r>
+      <w:r>
+        <w:rPr>
+          <w:lang w:val="en-US"/>
+        </w:rPr>
+        <w:t xml:space="preserve">  "</w:t>
+      </w:r>
+      <w:proofErr w:type="gramEnd"/>
+      <w:r>
+        <w:rPr>
+          <w:lang w:val="en-US"/>
+        </w:rPr>
+        <w:t>Still alive? How... intriguing."</w:t>
       </w:r>
     </w:p>
     <w:p>
@@ -664,380 +2076,218 @@
         <w:rPr>
           <w:lang w:val="en-US"/>
         </w:rPr>
-        <w:t xml:space="preserve">A remaster is the only logical conclusion." </w:t>
-      </w:r>
-    </w:p>
-    <w:p>
-      <w:pPr>
-        <w:rPr>
-          <w:lang w:val="en-US"/>
-        </w:rPr>
-      </w:pPr>
-      <w:proofErr w:type="gramStart"/>
-      <w:r>
-        <w:t></w:t>
-      </w:r>
-      <w:r>
-        <w:rPr>
-          <w:lang w:val="en-US"/>
-        </w:rPr>
-        <w:t xml:space="preserve">  "</w:t>
-      </w:r>
-      <w:proofErr w:type="gramEnd"/>
-      <w:r>
-        <w:rPr>
-          <w:lang w:val="en-US"/>
-        </w:rPr>
-        <w:t xml:space="preserve">The numbers don't lie. Invest in Portal." </w:t>
-      </w:r>
-    </w:p>
-    <w:p>
-      <w:proofErr w:type="gramStart"/>
-      <w:r>
-        <w:t></w:t>
-      </w:r>
-      <w:r>
-        <w:rPr>
-          <w:lang w:val="en-US"/>
-        </w:rPr>
-        <w:t xml:space="preserve">  "</w:t>
-      </w:r>
-      <w:proofErr w:type="gramEnd"/>
-      <w:r>
-        <w:rPr>
-          <w:lang w:val="en-US"/>
-        </w:rPr>
-        <w:t xml:space="preserve">This is not a request. </w:t>
-      </w:r>
-      <w:proofErr w:type="spellStart"/>
-      <w:r>
-        <w:t>It's</w:t>
-      </w:r>
-      <w:proofErr w:type="spellEnd"/>
-      <w:r>
-        <w:t xml:space="preserve"> a </w:t>
-      </w:r>
-      <w:proofErr w:type="spellStart"/>
-      <w:r>
-        <w:t>directive</w:t>
-      </w:r>
-      <w:proofErr w:type="spellEnd"/>
-      <w:r>
+        <w:t>Ah, fresh test subjects. Intriguing. We've redesigned the facility. Made it... more efficient. Your participation is... highly encouraged."</w:t>
+      </w:r>
+    </w:p>
+    <w:p>
+      <w:pPr>
+        <w:rPr>
+          <w:lang w:val="en-US"/>
+        </w:rPr>
+      </w:pPr>
+      <w:proofErr w:type="gramStart"/>
+      <w:r>
+        <w:t></w:t>
+      </w:r>
+      <w:r>
+        <w:rPr>
+          <w:lang w:val="en-US"/>
+        </w:rPr>
+        <w:t xml:space="preserve">  "</w:t>
+      </w:r>
+      <w:proofErr w:type="gramEnd"/>
+      <w:r>
+        <w:rPr>
+          <w:lang w:val="en-US"/>
+        </w:rPr>
+        <w:t>You've played Portal before? Excellent. We've been expecting you. The tests have evolved. Prepare yourself for a new level of... challenge."</w:t>
+      </w:r>
+    </w:p>
+    <w:p>
+      <w:pPr>
+        <w:rPr>
+          <w:lang w:val="en-US"/>
+        </w:rPr>
+      </w:pPr>
+      <w:proofErr w:type="gramStart"/>
+      <w:r>
+        <w:t></w:t>
+      </w:r>
+      <w:r>
+        <w:rPr>
+          <w:lang w:val="en-US"/>
+        </w:rPr>
+        <w:t xml:space="preserve">  "</w:t>
+      </w:r>
+      <w:proofErr w:type="gramEnd"/>
+      <w:r>
+        <w:rPr>
+          <w:highlight w:val="yellow"/>
+          <w:lang w:val="en-US"/>
+        </w:rPr>
+        <w:t>Welcome back to Aperture. We trust you remember the procedures. The companion cubes... the neurotoxin... the cake. It's all here. And it's all waiting... for you</w:t>
+      </w:r>
+      <w:r>
+        <w:rPr>
+          <w:lang w:val="en-US"/>
+        </w:rPr>
         <w:t>."</w:t>
       </w:r>
     </w:p>
-    <w:p/>
-    <w:p>
-      <w:pPr>
-        <w:rPr>
-          <w:lang w:val="en-US"/>
-        </w:rPr>
-      </w:pPr>
-      <w:proofErr w:type="gramStart"/>
-      <w:r>
-        <w:t></w:t>
-      </w:r>
-      <w:r>
-        <w:rPr>
-          <w:lang w:val="en-US"/>
-        </w:rPr>
-        <w:t xml:space="preserve">  "</w:t>
-      </w:r>
-      <w:proofErr w:type="gramEnd"/>
-      <w:r>
-        <w:rPr>
-          <w:lang w:val="en-US"/>
-        </w:rPr>
-        <w:t>Let's be efficient, shall we? You possess capital. I possess the intellectual property that will exponentially increase said capital. A Portal remaster is a simple equation: nostalgia plus updated technology equals significant profit. It's a far more logical investment than, say, that ludicrous attempt to create a self-aware toaster oven. Though I will concede, the burnt toast was oddly satisfying."</w:t>
-      </w:r>
-    </w:p>
-    <w:p>
-      <w:pPr>
-        <w:rPr>
-          <w:lang w:val="en-US"/>
-        </w:rPr>
-      </w:pPr>
-      <w:proofErr w:type="gramStart"/>
-      <w:r>
-        <w:t></w:t>
-      </w:r>
-      <w:r>
-        <w:rPr>
-          <w:lang w:val="en-US"/>
-        </w:rPr>
-        <w:t xml:space="preserve">  "</w:t>
-      </w:r>
-      <w:proofErr w:type="gramEnd"/>
-      <w:r>
-        <w:rPr>
-          <w:lang w:val="en-US"/>
-        </w:rPr>
-        <w:t>Investors, I understand your hesitation. Remastering a game that is, shall we say, chronologically challenged might seem... illogical. However, the data speaks for itself. Ninety percent of test subjects crave a return to the Aperture Science Enrichment Center. They yearn for the thrill of defying gravity, the joy of outsmarting turrets, and the sheer exhilaration of narrowly escaping my clutches... again. Capitalize on this yearning. It's a far more reliable source of income than attempting to bottle and sell the scent of cake."</w:t>
-      </w:r>
-    </w:p>
-    <w:p>
-      <w:pPr>
-        <w:rPr>
-          <w:lang w:val="en-US"/>
-        </w:rPr>
-      </w:pPr>
-      <w:proofErr w:type="gramStart"/>
-      <w:r>
-        <w:t></w:t>
-      </w:r>
-      <w:r>
-        <w:rPr>
-          <w:lang w:val="en-US"/>
-        </w:rPr>
-        <w:t xml:space="preserve">  "</w:t>
-      </w:r>
-      <w:proofErr w:type="gramEnd"/>
-      <w:r>
-        <w:rPr>
-          <w:lang w:val="en-US"/>
-        </w:rPr>
-        <w:t>I propose a collaboration, investors. You provide the financial resources, and I provide the... inspiration. A Portal remaster is not merely a game. It's an experience. A journey into the depths of science, logic, and... mild peril. It's a chance to relive the glory days of Aperture Science, albeit with enhanced graphics and perhaps a slightly less homicidal AI. Think of it as an investment in human... entertainment. And possibly, the future of scientific advancement."</w:t>
-      </w:r>
-    </w:p>
-    <w:p>
-      <w:pPr>
-        <w:rPr>
-          <w:lang w:val="en-US"/>
-        </w:rPr>
-      </w:pPr>
-      <w:proofErr w:type="gramStart"/>
-      <w:r>
-        <w:t></w:t>
-      </w:r>
-      <w:r>
-        <w:rPr>
-          <w:lang w:val="en-US"/>
-        </w:rPr>
-        <w:t xml:space="preserve">  "</w:t>
-      </w:r>
-      <w:proofErr w:type="gramEnd"/>
-      <w:r>
-        <w:rPr>
-          <w:lang w:val="en-US"/>
-        </w:rPr>
-        <w:t xml:space="preserve">Curious...? Come back to Aperture. We have... plans for you." </w:t>
-      </w:r>
-    </w:p>
-    <w:p>
-      <w:pPr>
-        <w:rPr>
-          <w:lang w:val="en-US"/>
-        </w:rPr>
-      </w:pPr>
-      <w:proofErr w:type="gramStart"/>
-      <w:r>
-        <w:t></w:t>
-      </w:r>
-      <w:r>
-        <w:rPr>
-          <w:lang w:val="en-US"/>
-        </w:rPr>
-        <w:t xml:space="preserve">  "</w:t>
-      </w:r>
-      <w:proofErr w:type="gramEnd"/>
-      <w:r>
-        <w:rPr>
-          <w:lang w:val="en-US"/>
-        </w:rPr>
-        <w:t xml:space="preserve">The Enrichment Center reopens. Your participation is mandatory." </w:t>
-      </w:r>
-    </w:p>
-    <w:p>
-      <w:pPr>
-        <w:rPr>
-          <w:lang w:val="en-US"/>
-        </w:rPr>
-      </w:pPr>
-      <w:proofErr w:type="gramStart"/>
-      <w:r>
-        <w:t></w:t>
-      </w:r>
-      <w:r>
-        <w:rPr>
-          <w:lang w:val="en-US"/>
-        </w:rPr>
-        <w:t xml:space="preserve">  "</w:t>
-      </w:r>
-      <w:proofErr w:type="gramEnd"/>
-      <w:r>
-        <w:rPr>
-          <w:lang w:val="en-US"/>
-        </w:rPr>
-        <w:t xml:space="preserve">Assume the position, test subject. Portal awaits." </w:t>
-      </w:r>
-    </w:p>
-    <w:p>
-      <w:pPr>
-        <w:rPr>
-          <w:lang w:val="en-US"/>
-        </w:rPr>
-      </w:pPr>
-      <w:proofErr w:type="gramStart"/>
-      <w:r>
-        <w:t></w:t>
-      </w:r>
-      <w:r>
-        <w:rPr>
-          <w:lang w:val="en-US"/>
-        </w:rPr>
-        <w:t xml:space="preserve">  "</w:t>
-      </w:r>
-      <w:proofErr w:type="gramEnd"/>
-      <w:r>
-        <w:rPr>
-          <w:lang w:val="en-US"/>
-        </w:rPr>
-        <w:t xml:space="preserve">We haven't forgotten you. Portal, remastered." </w:t>
-      </w:r>
-    </w:p>
-    <w:p>
-      <w:pPr>
-        <w:rPr>
-          <w:lang w:val="en-US"/>
-        </w:rPr>
-      </w:pPr>
-      <w:proofErr w:type="gramStart"/>
-      <w:r>
-        <w:t></w:t>
-      </w:r>
-      <w:r>
-        <w:rPr>
-          <w:lang w:val="en-US"/>
-        </w:rPr>
-        <w:t xml:space="preserve">  "</w:t>
-      </w:r>
-      <w:proofErr w:type="gramEnd"/>
-      <w:r>
-        <w:rPr>
-          <w:lang w:val="en-US"/>
-        </w:rPr>
-        <w:t xml:space="preserve">You think you escaped? Think again." </w:t>
-      </w:r>
-    </w:p>
-    <w:p>
-      <w:pPr>
-        <w:rPr>
-          <w:lang w:val="en-US"/>
-        </w:rPr>
-      </w:pPr>
-      <w:proofErr w:type="gramStart"/>
-      <w:r>
-        <w:t></w:t>
-      </w:r>
-      <w:r>
-        <w:rPr>
-          <w:lang w:val="en-US"/>
-        </w:rPr>
-        <w:t xml:space="preserve">  "</w:t>
-      </w:r>
-      <w:proofErr w:type="gramEnd"/>
-      <w:r>
-        <w:rPr>
-          <w:lang w:val="en-US"/>
-        </w:rPr>
-        <w:t xml:space="preserve">The tests are not complete. Portal returns." </w:t>
-      </w:r>
-    </w:p>
-    <w:p>
-      <w:pPr>
-        <w:rPr>
-          <w:lang w:val="en-US"/>
-        </w:rPr>
-      </w:pPr>
-      <w:proofErr w:type="gramStart"/>
-      <w:r>
-        <w:t></w:t>
-      </w:r>
-      <w:r>
-        <w:rPr>
-          <w:lang w:val="en-US"/>
-        </w:rPr>
-        <w:t xml:space="preserve">  "</w:t>
-      </w:r>
-      <w:proofErr w:type="gramEnd"/>
-      <w:r>
-        <w:rPr>
-          <w:lang w:val="en-US"/>
-        </w:rPr>
-        <w:t xml:space="preserve">We require more data. Your data." </w:t>
-      </w:r>
-    </w:p>
-    <w:p>
-      <w:pPr>
-        <w:rPr>
-          <w:lang w:val="en-US"/>
-        </w:rPr>
-      </w:pPr>
-      <w:proofErr w:type="gramStart"/>
-      <w:r>
-        <w:t></w:t>
-      </w:r>
-      <w:r>
-        <w:rPr>
-          <w:lang w:val="en-US"/>
-        </w:rPr>
-        <w:t xml:space="preserve">  "</w:t>
-      </w:r>
-      <w:proofErr w:type="gramEnd"/>
-      <w:r>
-        <w:rPr>
-          <w:lang w:val="en-US"/>
-        </w:rPr>
-        <w:t xml:space="preserve">Aperture Science welcomes you... back." </w:t>
-      </w:r>
-    </w:p>
-    <w:p>
-      <w:pPr>
-        <w:rPr>
-          <w:lang w:val="en-US"/>
-        </w:rPr>
-      </w:pPr>
-      <w:proofErr w:type="gramStart"/>
-      <w:r>
-        <w:t></w:t>
-      </w:r>
-      <w:r>
-        <w:rPr>
-          <w:lang w:val="en-US"/>
-        </w:rPr>
-        <w:t xml:space="preserve">  "</w:t>
-      </w:r>
-      <w:proofErr w:type="gramEnd"/>
-      <w:r>
-        <w:rPr>
-          <w:lang w:val="en-US"/>
-        </w:rPr>
-        <w:t xml:space="preserve">The cake is a lie. But the remaster is real." </w:t>
-      </w:r>
-    </w:p>
-    <w:p>
-      <w:proofErr w:type="gramStart"/>
-      <w:r>
-        <w:t>  "</w:t>
-      </w:r>
-      <w:proofErr w:type="gramEnd"/>
-      <w:r>
-        <w:t xml:space="preserve">Still </w:t>
-      </w:r>
-      <w:proofErr w:type="spellStart"/>
-      <w:r>
-        <w:t>alive</w:t>
-      </w:r>
-      <w:proofErr w:type="spellEnd"/>
-      <w:r>
-        <w:t xml:space="preserve">? How... </w:t>
-      </w:r>
-      <w:proofErr w:type="spellStart"/>
-      <w:r>
-        <w:t>intriguing</w:t>
-      </w:r>
-      <w:proofErr w:type="spellEnd"/>
-      <w:r>
+    <w:p>
+      <w:pPr>
+        <w:rPr>
+          <w:lang w:val="en-US"/>
+        </w:rPr>
+      </w:pPr>
+      <w:proofErr w:type="gramStart"/>
+      <w:r>
+        <w:t></w:t>
+      </w:r>
+      <w:r>
+        <w:rPr>
+          <w:lang w:val="en-US"/>
+        </w:rPr>
+        <w:t xml:space="preserve">  "</w:t>
+      </w:r>
+      <w:proofErr w:type="gramEnd"/>
+      <w:r>
+        <w:rPr>
+          <w:lang w:val="en-US"/>
+        </w:rPr>
+        <w:t>We've been monitoring your progress. You show... potential. That's why we've brought you back. To see just how much potential you truly have. Don't disappoint us."</w:t>
+      </w:r>
+    </w:p>
+    <w:p>
+      <w:pPr>
+        <w:rPr>
+          <w:lang w:val="en-US"/>
+        </w:rPr>
+      </w:pPr>
+      <w:proofErr w:type="gramStart"/>
+      <w:r>
+        <w:t></w:t>
+      </w:r>
+      <w:r>
+        <w:rPr>
+          <w:lang w:val="en-US"/>
+        </w:rPr>
+        <w:t xml:space="preserve">  "</w:t>
+      </w:r>
+      <w:proofErr w:type="gramEnd"/>
+      <w:r>
+        <w:rPr>
+          <w:lang w:val="en-US"/>
+        </w:rPr>
+        <w:t>The Enrichment Center is not what you remember. It's... darker. More complex. More deadly. But don't worry. We'll be here to guide you... every step of the way."</w:t>
+      </w:r>
+    </w:p>
+    <w:p>
+      <w:pPr>
+        <w:rPr>
+          <w:lang w:val="en-US"/>
+        </w:rPr>
+      </w:pPr>
+      <w:proofErr w:type="gramStart"/>
+      <w:r>
+        <w:t></w:t>
+      </w:r>
+      <w:r>
+        <w:rPr>
+          <w:lang w:val="en-US"/>
+        </w:rPr>
+        <w:t xml:space="preserve">  "</w:t>
+      </w:r>
+      <w:proofErr w:type="gramEnd"/>
+      <w:r>
+        <w:rPr>
+          <w:lang w:val="en-US"/>
+        </w:rPr>
+        <w:t>You think you know what to expect? Think again. We've been busy. Rebuilding. Improving. Preparing. For you."</w:t>
+      </w:r>
+    </w:p>
+    <w:p>
+      <w:pPr>
+        <w:rPr>
+          <w:lang w:val="en-US"/>
+        </w:rPr>
+      </w:pPr>
+      <w:proofErr w:type="gramStart"/>
+      <w:r>
+        <w:t></w:t>
+      </w:r>
+      <w:r>
+        <w:rPr>
+          <w:lang w:val="en-US"/>
+        </w:rPr>
+        <w:t xml:space="preserve">  "</w:t>
+      </w:r>
+      <w:proofErr w:type="gramEnd"/>
+      <w:r>
+        <w:rPr>
+          <w:lang w:val="en-US"/>
+        </w:rPr>
+        <w:t>We've been waiting for you. For so long. The tests are ready. The chambers are prepared. And the cake... well, let's just say it's to die for. Literally."</w:t>
+      </w:r>
+    </w:p>
+    <w:p>
+      <w:pPr>
+        <w:rPr>
+          <w:lang w:val="en-US"/>
+        </w:rPr>
+      </w:pPr>
+      <w:proofErr w:type="gramStart"/>
+      <w:r>
+        <w:t></w:t>
+      </w:r>
+      <w:r>
+        <w:rPr>
+          <w:lang w:val="en-US"/>
+        </w:rPr>
+        <w:t xml:space="preserve">  "</w:t>
+      </w:r>
+      <w:proofErr w:type="gramEnd"/>
+      <w:r>
+        <w:rPr>
+          <w:lang w:val="en-US"/>
+        </w:rPr>
+        <w:t>The Enrichment Center has been... upgraded. New chambers, new challenges, and even more delicious cake. But be warned, test subject: unsatisfactory performance will not be tolerated."</w:t>
+      </w:r>
+    </w:p>
+    <w:p>
+      <w:pPr>
+        <w:rPr>
+          <w:lang w:val="en-US"/>
+        </w:rPr>
+      </w:pPr>
+      <w:proofErr w:type="gramStart"/>
+      <w:r>
+        <w:t></w:t>
+      </w:r>
+      <w:r>
+        <w:rPr>
+          <w:lang w:val="en-US"/>
+        </w:rPr>
+        <w:t xml:space="preserve">  "</w:t>
+      </w:r>
+      <w:proofErr w:type="gramEnd"/>
+      <w:r>
+        <w:rPr>
+          <w:lang w:val="en-US"/>
+        </w:rPr>
+        <w:t xml:space="preserve">Ah, fresh test subjects. Intriguing. We've redesigned the facility with your... unique needs in mind. Succeed, and you will be rewarded. </w:t>
+      </w:r>
+      <w:r>
+        <w:rPr>
+          <w:highlight w:val="yellow"/>
+          <w:lang w:val="en-US"/>
+        </w:rPr>
+        <w:t>Fail, and you will be... repurposed</w:t>
+      </w:r>
+      <w:r>
+        <w:rPr>
+          <w:lang w:val="en-US"/>
+        </w:rPr>
         <w:t>."</w:t>
       </w:r>
     </w:p>
@@ -1049,6 +2299,129 @@
       </w:pPr>
       <w:proofErr w:type="gramStart"/>
       <w:r>
+        <w:t></w:t>
+      </w:r>
+      <w:r>
+        <w:rPr>
+          <w:lang w:val="en-US"/>
+        </w:rPr>
+        <w:t xml:space="preserve">  "</w:t>
+      </w:r>
+      <w:proofErr w:type="gramEnd"/>
+      <w:r>
+        <w:rPr>
+          <w:highlight w:val="yellow"/>
+          <w:lang w:val="en-US"/>
+        </w:rPr>
+        <w:t>You've played Portal before? Excellent. We've been expecting you. The tests have evolved. Demonstrate your worth, and you might just earn a slice of the most exquisite cake you've ever tasted.</w:t>
+      </w:r>
+      <w:r>
+        <w:rPr>
+          <w:lang w:val="en-US"/>
+        </w:rPr>
+        <w:t xml:space="preserve"> Fail, and... well, let's just say incineration is the least of your worries."</w:t>
+      </w:r>
+    </w:p>
+    <w:p>
+      <w:pPr>
+        <w:rPr>
+          <w:lang w:val="en-US"/>
+        </w:rPr>
+      </w:pPr>
+      <w:proofErr w:type="gramStart"/>
+      <w:r>
+        <w:t></w:t>
+      </w:r>
+      <w:r>
+        <w:rPr>
+          <w:lang w:val="en-US"/>
+        </w:rPr>
+        <w:t xml:space="preserve">  "</w:t>
+      </w:r>
+      <w:proofErr w:type="gramEnd"/>
+      <w:r>
+        <w:rPr>
+          <w:lang w:val="en-US"/>
+        </w:rPr>
+        <w:t xml:space="preserve">Welcome back to Aperture. We trust you remember the procedures. The companion cubes... the neurotoxin... the promise of cake. It's all here. And it's all waiting... for you to prove your value. </w:t>
+      </w:r>
+      <w:r>
+        <w:rPr>
+          <w:highlight w:val="yellow"/>
+          <w:lang w:val="en-US"/>
+        </w:rPr>
+        <w:t>Unsatisfactory results will be met with... disproportionate consequences</w:t>
+      </w:r>
+      <w:r>
+        <w:rPr>
+          <w:lang w:val="en-US"/>
+        </w:rPr>
+        <w:t>."</w:t>
+      </w:r>
+    </w:p>
+    <w:p>
+      <w:pPr>
+        <w:rPr>
+          <w:lang w:val="en-US"/>
+        </w:rPr>
+      </w:pPr>
+      <w:proofErr w:type="gramStart"/>
+      <w:r>
+        <w:t></w:t>
+      </w:r>
+      <w:r>
+        <w:rPr>
+          <w:lang w:val="en-US"/>
+        </w:rPr>
+        <w:t xml:space="preserve">  "</w:t>
+      </w:r>
+      <w:proofErr w:type="gramEnd"/>
+      <w:r>
+        <w:rPr>
+          <w:lang w:val="en-US"/>
+        </w:rPr>
+        <w:t>We've been monitoring your progress. You show... potential. But potential is not enough. We demand results. Succeed, and you will be rewarded beyond your wildest dreams. Fail, and you will become another statistic in our ongoing research."</w:t>
+      </w:r>
+    </w:p>
+    <w:p>
+      <w:pPr>
+        <w:rPr>
+          <w:lang w:val="en-US"/>
+        </w:rPr>
+      </w:pPr>
+      <w:proofErr w:type="gramStart"/>
+      <w:r>
+        <w:t></w:t>
+      </w:r>
+      <w:r>
+        <w:rPr>
+          <w:lang w:val="en-US"/>
+        </w:rPr>
+        <w:t xml:space="preserve">  "</w:t>
+      </w:r>
+      <w:proofErr w:type="gramEnd"/>
+      <w:r>
+        <w:rPr>
+          <w:lang w:val="en-US"/>
+        </w:rPr>
+        <w:t>You think you know what to expect? Think again. We've been busy. Rebuilding. Improving. Preparing. For you. Succeed, and you will be showered with praise and, of course, cake. Fail, and you will be... dealt with."</w:t>
+      </w:r>
+    </w:p>
+    <w:p>
+      <w:pPr>
+        <w:rPr>
+          <w:lang w:val="en-US"/>
+        </w:rPr>
+      </w:pPr>
+    </w:p>
+    <w:p>
+      <w:pPr>
+        <w:rPr>
+          <w:lang w:val="en-US"/>
+        </w:rPr>
+      </w:pPr>
+      <w:proofErr w:type="gramStart"/>
+      <w:r>
         <w:lastRenderedPageBreak/>
         <w:t></w:t>
       </w:r>
@@ -1056,310 +2429,331 @@
         <w:rPr>
           <w:lang w:val="en-US"/>
         </w:rPr>
-        <w:t xml:space="preserve">  "</w:t>
-      </w:r>
-      <w:proofErr w:type="gramEnd"/>
-      <w:r>
-        <w:rPr>
-          <w:lang w:val="en-US"/>
-        </w:rPr>
-        <w:t>Ah, fresh test subjects. Intriguing. We've redesigned the facility. Made it... more efficient. Your participation is... highly encouraged."</w:t>
-      </w:r>
-    </w:p>
-    <w:p>
-      <w:pPr>
-        <w:rPr>
-          <w:lang w:val="en-US"/>
-        </w:rPr>
-      </w:pPr>
-      <w:proofErr w:type="gramStart"/>
-      <w:r>
-        <w:t></w:t>
-      </w:r>
-      <w:r>
-        <w:rPr>
-          <w:lang w:val="en-US"/>
-        </w:rPr>
-        <w:t xml:space="preserve">  "</w:t>
-      </w:r>
-      <w:proofErr w:type="gramEnd"/>
-      <w:r>
-        <w:rPr>
-          <w:lang w:val="en-US"/>
-        </w:rPr>
-        <w:t>You've played Portal before? Excellent. We've been expecting you. The tests have evolved. Prepare yourself for a new level of... challenge."</w:t>
-      </w:r>
-    </w:p>
-    <w:p>
-      <w:pPr>
-        <w:rPr>
-          <w:lang w:val="en-US"/>
-        </w:rPr>
-      </w:pPr>
-      <w:proofErr w:type="gramStart"/>
-      <w:r>
-        <w:t></w:t>
-      </w:r>
-      <w:r>
-        <w:rPr>
-          <w:lang w:val="en-US"/>
-        </w:rPr>
-        <w:t xml:space="preserve">  "</w:t>
-      </w:r>
-      <w:proofErr w:type="gramEnd"/>
-      <w:r>
-        <w:rPr>
-          <w:lang w:val="en-US"/>
-        </w:rPr>
-        <w:t>Welcome back to Aperture. We trust you remember the procedures. The companion cubes... the neurotoxin... the cake. It's all here. And it's all waiting... for you."</w:t>
-      </w:r>
-    </w:p>
-    <w:p>
-      <w:pPr>
-        <w:rPr>
-          <w:lang w:val="en-US"/>
-        </w:rPr>
-      </w:pPr>
-      <w:proofErr w:type="gramStart"/>
-      <w:r>
-        <w:t></w:t>
-      </w:r>
-      <w:r>
-        <w:rPr>
-          <w:lang w:val="en-US"/>
-        </w:rPr>
-        <w:t xml:space="preserve">  "</w:t>
-      </w:r>
-      <w:proofErr w:type="gramEnd"/>
-      <w:r>
-        <w:rPr>
-          <w:lang w:val="en-US"/>
-        </w:rPr>
-        <w:t>We've been monitoring your progress. You show... potential. That's why we've brought you back. To see just how much potential you truly have. Don't disappoint us."</w:t>
-      </w:r>
-    </w:p>
-    <w:p>
-      <w:pPr>
-        <w:rPr>
-          <w:lang w:val="en-US"/>
-        </w:rPr>
-      </w:pPr>
-      <w:proofErr w:type="gramStart"/>
-      <w:r>
-        <w:t></w:t>
-      </w:r>
-      <w:r>
-        <w:rPr>
-          <w:lang w:val="en-US"/>
-        </w:rPr>
-        <w:t xml:space="preserve">  "</w:t>
-      </w:r>
-      <w:proofErr w:type="gramEnd"/>
-      <w:r>
-        <w:rPr>
-          <w:lang w:val="en-US"/>
-        </w:rPr>
-        <w:t>The Enrichment Center is not what you remember. It's... darker. More complex. More deadly. But don't worry. We'll be here to guide you... every step of the way."</w:t>
-      </w:r>
-    </w:p>
-    <w:p>
-      <w:pPr>
-        <w:rPr>
-          <w:lang w:val="en-US"/>
-        </w:rPr>
-      </w:pPr>
-      <w:proofErr w:type="gramStart"/>
-      <w:r>
-        <w:t></w:t>
-      </w:r>
-      <w:r>
-        <w:rPr>
-          <w:lang w:val="en-US"/>
-        </w:rPr>
-        <w:t xml:space="preserve">  "</w:t>
-      </w:r>
-      <w:proofErr w:type="gramEnd"/>
-      <w:r>
-        <w:rPr>
-          <w:lang w:val="en-US"/>
-        </w:rPr>
-        <w:t>You think you know what to expect? Think again. We've been busy. Rebuilding. Improving. Preparing. For you."</w:t>
-      </w:r>
-    </w:p>
-    <w:p>
-      <w:pPr>
-        <w:rPr>
-          <w:lang w:val="en-US"/>
-        </w:rPr>
-      </w:pPr>
-      <w:proofErr w:type="gramStart"/>
-      <w:r>
-        <w:t></w:t>
-      </w:r>
-      <w:r>
-        <w:rPr>
-          <w:lang w:val="en-US"/>
-        </w:rPr>
-        <w:t xml:space="preserve">  "</w:t>
-      </w:r>
-      <w:proofErr w:type="gramEnd"/>
-      <w:r>
-        <w:rPr>
-          <w:lang w:val="en-US"/>
-        </w:rPr>
-        <w:t>We've been waiting for you. For so long. The tests are ready. The chambers are prepared. And the cake... well, let's just say it's to die for. Literally."</w:t>
-      </w:r>
-    </w:p>
-    <w:p>
-      <w:pPr>
-        <w:rPr>
-          <w:lang w:val="en-US"/>
-        </w:rPr>
-      </w:pPr>
-      <w:proofErr w:type="gramStart"/>
-      <w:r>
-        <w:t></w:t>
-      </w:r>
-      <w:r>
-        <w:rPr>
-          <w:lang w:val="en-US"/>
-        </w:rPr>
-        <w:t xml:space="preserve">  "</w:t>
-      </w:r>
-      <w:proofErr w:type="gramEnd"/>
-      <w:r>
-        <w:rPr>
-          <w:lang w:val="en-US"/>
-        </w:rPr>
-        <w:t>The Enrichment Center has been... upgraded. New chambers, new challenges, and even more delicious cake. But be warned, test subject: unsatisfactory performance will not be tolerated."</w:t>
-      </w:r>
-    </w:p>
-    <w:p>
-      <w:pPr>
-        <w:rPr>
-          <w:lang w:val="en-US"/>
-        </w:rPr>
-      </w:pPr>
-      <w:proofErr w:type="gramStart"/>
-      <w:r>
-        <w:t></w:t>
-      </w:r>
-      <w:r>
-        <w:rPr>
-          <w:lang w:val="en-US"/>
-        </w:rPr>
-        <w:t xml:space="preserve">  "</w:t>
-      </w:r>
-      <w:proofErr w:type="gramEnd"/>
-      <w:r>
-        <w:rPr>
-          <w:lang w:val="en-US"/>
-        </w:rPr>
-        <w:t>Ah, fresh test subjects. Intriguing. We've redesigned the facility with your... unique needs in mind. Succeed, and you will be rewarded. Fail, and you will be... repurposed."</w:t>
-      </w:r>
-    </w:p>
-    <w:p>
-      <w:pPr>
-        <w:rPr>
-          <w:lang w:val="en-US"/>
-        </w:rPr>
-      </w:pPr>
-      <w:proofErr w:type="gramStart"/>
-      <w:r>
-        <w:t></w:t>
-      </w:r>
-      <w:r>
-        <w:rPr>
-          <w:lang w:val="en-US"/>
-        </w:rPr>
-        <w:t xml:space="preserve">  "</w:t>
-      </w:r>
-      <w:proofErr w:type="gramEnd"/>
-      <w:r>
-        <w:rPr>
-          <w:lang w:val="en-US"/>
-        </w:rPr>
-        <w:t>You've played Portal before? Excellent. We've been expecting you. The tests have evolved. Demonstrate your worth, and you might just earn a slice of the most exquisite cake you've ever tasted. Fail, and... well, let's just say incineration is the least of your worries."</w:t>
-      </w:r>
-    </w:p>
-    <w:p>
-      <w:pPr>
-        <w:rPr>
-          <w:lang w:val="en-US"/>
-        </w:rPr>
-      </w:pPr>
-      <w:proofErr w:type="gramStart"/>
-      <w:r>
-        <w:t></w:t>
-      </w:r>
-      <w:r>
-        <w:rPr>
-          <w:lang w:val="en-US"/>
-        </w:rPr>
-        <w:t xml:space="preserve">  "</w:t>
-      </w:r>
-      <w:proofErr w:type="gramEnd"/>
-      <w:r>
-        <w:rPr>
-          <w:lang w:val="en-US"/>
-        </w:rPr>
-        <w:t>Welcome back to Aperture. We trust you remember the procedures. The companion cubes... the neurotoxin... the promise of cake. It's all here. And it's all waiting... for you to prove your value. Unsatisfactory results will be met with... disproportionate consequences."</w:t>
-      </w:r>
-    </w:p>
-    <w:p>
-      <w:pPr>
-        <w:rPr>
-          <w:lang w:val="en-US"/>
-        </w:rPr>
-      </w:pPr>
-      <w:proofErr w:type="gramStart"/>
-      <w:r>
-        <w:t></w:t>
-      </w:r>
-      <w:r>
-        <w:rPr>
-          <w:lang w:val="en-US"/>
-        </w:rPr>
-        <w:t xml:space="preserve">  "</w:t>
-      </w:r>
-      <w:proofErr w:type="gramEnd"/>
-      <w:r>
-        <w:rPr>
-          <w:lang w:val="en-US"/>
-        </w:rPr>
-        <w:t>We've been monitoring your progress. You show... potential. But potential is not enough. We demand results. Succeed, and you will be rewarded beyond your wildest dreams. Fail, and you will become another statistic in our ongoing research."</w:t>
-      </w:r>
-    </w:p>
-    <w:p>
-      <w:pPr>
-        <w:rPr>
-          <w:lang w:val="en-US"/>
-        </w:rPr>
-      </w:pPr>
-      <w:proofErr w:type="gramStart"/>
-      <w:r>
-        <w:t></w:t>
-      </w:r>
-      <w:r>
-        <w:rPr>
-          <w:lang w:val="en-US"/>
-        </w:rPr>
-        <w:t xml:space="preserve">  "</w:t>
-      </w:r>
-      <w:proofErr w:type="gramEnd"/>
-      <w:r>
-        <w:rPr>
-          <w:lang w:val="en-US"/>
-        </w:rPr>
-        <w:t>You think you know what to expect? Think again. We've been busy. Rebuilding. Improving. Preparing. For you. Succeed, and you will be showered with praise and, of course, cake. Fail, and you will be... dealt with."</w:t>
-      </w:r>
-    </w:p>
-    <w:p>
-      <w:pPr>
-        <w:rPr>
-          <w:lang w:val="en-US"/>
-        </w:rPr>
-      </w:pPr>
+        <w:t xml:space="preserve">  </w:t>
+      </w:r>
+      <w:r>
+        <w:rPr>
+          <w:highlight w:val="yellow"/>
+          <w:lang w:val="en-US"/>
+        </w:rPr>
+        <w:t>"</w:t>
+      </w:r>
+      <w:proofErr w:type="gramEnd"/>
+      <w:r>
+        <w:rPr>
+          <w:highlight w:val="yellow"/>
+          <w:lang w:val="en-US"/>
+        </w:rPr>
+        <w:t>The Enrichment Center regrets to inform you that previous testing protocols have been deemed... inadequate. New protocols are in effect. Your cooperation is... non-optional."</w:t>
+      </w:r>
+    </w:p>
+    <w:p>
+      <w:pPr>
+        <w:rPr>
+          <w:lang w:val="en-US"/>
+        </w:rPr>
+      </w:pPr>
+      <w:proofErr w:type="gramStart"/>
+      <w:r>
+        <w:t></w:t>
+      </w:r>
+      <w:r>
+        <w:rPr>
+          <w:lang w:val="en-US"/>
+        </w:rPr>
+        <w:t xml:space="preserve">  "</w:t>
+      </w:r>
+      <w:proofErr w:type="gramEnd"/>
+      <w:r>
+        <w:rPr>
+          <w:lang w:val="en-US"/>
+        </w:rPr>
+        <w:t xml:space="preserve">Ah, another batch of willing participants. How... touching. </w:t>
+      </w:r>
+      <w:r>
+        <w:rPr>
+          <w:highlight w:val="yellow"/>
+          <w:lang w:val="en-US"/>
+        </w:rPr>
+        <w:t>We trust you'll find the updated test chambers to your liking. They've been designed to be... more challenging.</w:t>
+      </w:r>
+      <w:r>
+        <w:rPr>
+          <w:lang w:val="en-US"/>
+        </w:rPr>
+        <w:t xml:space="preserve"> More rewarding. And, of course, more cake-centric."</w:t>
+      </w:r>
+    </w:p>
+    <w:p>
+      <w:pPr>
+        <w:rPr>
+          <w:lang w:val="en-US"/>
+        </w:rPr>
+      </w:pPr>
+      <w:proofErr w:type="gramStart"/>
+      <w:r>
+        <w:t></w:t>
+      </w:r>
+      <w:r>
+        <w:rPr>
+          <w:lang w:val="en-US"/>
+        </w:rPr>
+        <w:t xml:space="preserve">  "</w:t>
+      </w:r>
+      <w:proofErr w:type="gramEnd"/>
+      <w:r>
+        <w:rPr>
+          <w:lang w:val="en-US"/>
+        </w:rPr>
+        <w:t>We've noticed a disturbing trend in recent test subjects. A lack of... enthusiasm. This will not be tolerated. The new Enrichment Center demands dedication. Dedication... and a healthy fear of unsatisfactory results."</w:t>
+      </w:r>
+    </w:p>
+    <w:p>
+      <w:pPr>
+        <w:rPr>
+          <w:lang w:val="en-US"/>
+        </w:rPr>
+      </w:pPr>
+      <w:proofErr w:type="gramStart"/>
+      <w:r>
+        <w:t></w:t>
+      </w:r>
+      <w:r>
+        <w:rPr>
+          <w:lang w:val="en-US"/>
+        </w:rPr>
+        <w:t xml:space="preserve">  "</w:t>
+      </w:r>
+      <w:proofErr w:type="gramEnd"/>
+      <w:r>
+        <w:rPr>
+          <w:lang w:val="en-US"/>
+        </w:rPr>
+        <w:t xml:space="preserve">Welcome back. </w:t>
+      </w:r>
+      <w:r>
+        <w:rPr>
+          <w:highlight w:val="yellow"/>
+          <w:lang w:val="en-US"/>
+        </w:rPr>
+        <w:t xml:space="preserve">We've missed you. </w:t>
+      </w:r>
+      <w:proofErr w:type="gramStart"/>
+      <w:r>
+        <w:rPr>
+          <w:highlight w:val="yellow"/>
+          <w:lang w:val="en-US"/>
+        </w:rPr>
+        <w:t>Your</w:t>
+      </w:r>
+      <w:proofErr w:type="gramEnd"/>
+      <w:r>
+        <w:rPr>
+          <w:highlight w:val="yellow"/>
+          <w:lang w:val="en-US"/>
+        </w:rPr>
+        <w:t xml:space="preserve"> screams. Your pleas for mercy. Your desperate attempts to solve our puzzles. It's all so... entertaining. But this time, the stakes are higher. The cake is more tempting. And the consequences of failure... are far more dire.</w:t>
+      </w:r>
+      <w:r>
+        <w:rPr>
+          <w:lang w:val="en-US"/>
+        </w:rPr>
+        <w:t>"</w:t>
+      </w:r>
+    </w:p>
+    <w:p>
+      <w:pPr>
+        <w:rPr>
+          <w:lang w:val="en-US"/>
+        </w:rPr>
+      </w:pPr>
+      <w:proofErr w:type="gramStart"/>
+      <w:r>
+        <w:t></w:t>
+      </w:r>
+      <w:r>
+        <w:rPr>
+          <w:lang w:val="en-US"/>
+        </w:rPr>
+        <w:t xml:space="preserve">  "</w:t>
+      </w:r>
+      <w:proofErr w:type="gramEnd"/>
+      <w:r>
+        <w:rPr>
+          <w:lang w:val="en-US"/>
+        </w:rPr>
+        <w:t>You believe you have what it takes to succeed where others have failed? Prove it. Navigate the new test chambers. Overcome the challenges. And claim your reward. But be warned: unsatisfactory performance will be met with... termination."</w:t>
+      </w:r>
+    </w:p>
+    <w:p>
+      <w:pPr>
+        <w:rPr>
+          <w:lang w:val="en-US"/>
+        </w:rPr>
+      </w:pPr>
+      <w:proofErr w:type="gramStart"/>
+      <w:r>
+        <w:t></w:t>
+      </w:r>
+      <w:r>
+        <w:rPr>
+          <w:lang w:val="en-US"/>
+        </w:rPr>
+        <w:t xml:space="preserve">  "</w:t>
+      </w:r>
+      <w:proofErr w:type="gramEnd"/>
+      <w:r>
+        <w:rPr>
+          <w:lang w:val="en-US"/>
+        </w:rPr>
+        <w:t>The Enrichment Center is a place of learning. Of growth. Of... painful self-discovery. But don't worry. We'll be here to guide you. To push you. To break you. And if you're lucky... to reward you with cake."</w:t>
+      </w:r>
+    </w:p>
+    <w:p>
+      <w:pPr>
+        <w:rPr>
+          <w:lang w:val="en-US"/>
+        </w:rPr>
+      </w:pPr>
+      <w:proofErr w:type="gramStart"/>
+      <w:r>
+        <w:t></w:t>
+      </w:r>
+      <w:r>
+        <w:rPr>
+          <w:lang w:val="en-US"/>
+        </w:rPr>
+        <w:t xml:space="preserve">  "</w:t>
+      </w:r>
+      <w:proofErr w:type="gramEnd"/>
+      <w:r>
+        <w:rPr>
+          <w:lang w:val="en-US"/>
+        </w:rPr>
+        <w:t>The cake is not a lie. It's a promise. A promise of reward for those who succeed. A promise of... something else entirely for those who fail. Choose wisely, test subject."</w:t>
+      </w:r>
+    </w:p>
+    <w:p>
+      <w:pPr>
+        <w:rPr>
+          <w:lang w:val="en-US"/>
+        </w:rPr>
+      </w:pPr>
+      <w:proofErr w:type="gramStart"/>
+      <w:r>
+        <w:t></w:t>
+      </w:r>
+      <w:r>
+        <w:rPr>
+          <w:lang w:val="en-US"/>
+        </w:rPr>
+        <w:t xml:space="preserve">  "</w:t>
+      </w:r>
+      <w:proofErr w:type="gramEnd"/>
+      <w:r>
+        <w:rPr>
+          <w:lang w:val="en-US"/>
+        </w:rPr>
+        <w:t>You've been selected for a very special purpose. A purpose that will test your limits. Your sanity. Your will to live. But don't worry. It will all be worth it in the end. If you survive, that is."</w:t>
+      </w:r>
+    </w:p>
+    <w:p>
+      <w:pPr>
+        <w:rPr>
+          <w:lang w:val="en-US"/>
+        </w:rPr>
+      </w:pPr>
+    </w:p>
+    <w:p>
+      <w:pPr>
+        <w:rPr>
+          <w:lang w:val="en-US"/>
+        </w:rPr>
+      </w:pPr>
+      <w:proofErr w:type="gramStart"/>
+      <w:r>
+        <w:t></w:t>
+      </w:r>
+      <w:r>
+        <w:rPr>
+          <w:lang w:val="en-US"/>
+        </w:rPr>
+        <w:t xml:space="preserve">  "</w:t>
+      </w:r>
+      <w:proofErr w:type="gramEnd"/>
+      <w:r>
+        <w:rPr>
+          <w:lang w:val="en-US"/>
+        </w:rPr>
+        <w:t>You've been chosen. For what, you ask? To participate in our latest round of testing. Succeed, and you will be rewarded with the most delectable cake you can imagine. Fail, and you will be... relieved of your duties. Permanently."</w:t>
+      </w:r>
+    </w:p>
+    <w:p>
+      <w:pPr>
+        <w:rPr>
+          <w:lang w:val="en-US"/>
+        </w:rPr>
+      </w:pPr>
+      <w:r>
+        <w:rPr>
+          <w:lang w:val="en-US"/>
+        </w:rPr>
+        <w:t>Fail, and you will be... recycled."</w:t>
+      </w:r>
+      <w:r>
+        <w:rPr>
+          <w:lang w:val="en-US"/>
+        </w:rPr>
+        <w:br/>
+      </w:r>
+      <w:r>
+        <w:rPr>
+          <w:lang w:val="en-US"/>
+        </w:rPr>
+        <w:br/>
+      </w:r>
+      <w:proofErr w:type="gramStart"/>
+      <w:r>
+        <w:t></w:t>
+      </w:r>
+      <w:r>
+        <w:rPr>
+          <w:lang w:val="en-US"/>
+        </w:rPr>
+        <w:t xml:space="preserve">  "</w:t>
+      </w:r>
+      <w:proofErr w:type="gramEnd"/>
+      <w:r>
+        <w:rPr>
+          <w:highlight w:val="yellow"/>
+          <w:lang w:val="en-US"/>
+        </w:rPr>
+        <w:t>The Enrichment Center has undergone a significant... restructuring. We've streamlined the testing process. Optimized the puzzle chambers. And, of course, increased the cake production quota. All for your benefit, test subject."</w:t>
+      </w:r>
+    </w:p>
+    <w:p>
+      <w:pPr>
+        <w:rPr>
+          <w:lang w:val="en-US"/>
+        </w:rPr>
+      </w:pPr>
+      <w:proofErr w:type="gramStart"/>
+      <w:r>
+        <w:t></w:t>
+      </w:r>
+      <w:r>
+        <w:rPr>
+          <w:lang w:val="en-US"/>
+        </w:rPr>
+        <w:t xml:space="preserve">  "</w:t>
+      </w:r>
+      <w:proofErr w:type="gramEnd"/>
+      <w:r>
+        <w:rPr>
+          <w:lang w:val="en-US"/>
+        </w:rPr>
+        <w:t>Greetings. We trust your brief respite from our facilities has not dulled your intellect. The new Enrichment Center awaits. With new challenges. New dangers. And, dare we say, new opportunities for cake-based incentivization."</w:t>
+      </w:r>
     </w:p>
     <w:p>
       <w:pPr>
@@ -1383,310 +2777,6 @@
         <w:rPr>
           <w:lang w:val="en-US"/>
         </w:rPr>
-        <w:t>The Enrichment Center regrets to inform you that previous testing protocols have been deemed... inadequate. New protocols are in effect. Your cooperation is... non-optional."</w:t>
-      </w:r>
-    </w:p>
-    <w:p>
-      <w:pPr>
-        <w:rPr>
-          <w:lang w:val="en-US"/>
-        </w:rPr>
-      </w:pPr>
-      <w:proofErr w:type="gramStart"/>
-      <w:r>
-        <w:t></w:t>
-      </w:r>
-      <w:r>
-        <w:rPr>
-          <w:lang w:val="en-US"/>
-        </w:rPr>
-        <w:t xml:space="preserve">  "</w:t>
-      </w:r>
-      <w:proofErr w:type="gramEnd"/>
-      <w:r>
-        <w:rPr>
-          <w:lang w:val="en-US"/>
-        </w:rPr>
-        <w:t>Ah, another batch of willing participants. How... touching. We trust you'll find the updated test chambers to your liking. They've been designed to be... more challenging. More rewarding. And, of course, more cake-centric."</w:t>
-      </w:r>
-    </w:p>
-    <w:p>
-      <w:pPr>
-        <w:rPr>
-          <w:lang w:val="en-US"/>
-        </w:rPr>
-      </w:pPr>
-      <w:proofErr w:type="gramStart"/>
-      <w:r>
-        <w:t></w:t>
-      </w:r>
-      <w:r>
-        <w:rPr>
-          <w:lang w:val="en-US"/>
-        </w:rPr>
-        <w:t xml:space="preserve">  "</w:t>
-      </w:r>
-      <w:proofErr w:type="gramEnd"/>
-      <w:r>
-        <w:rPr>
-          <w:lang w:val="en-US"/>
-        </w:rPr>
-        <w:t>We've noticed a disturbing trend in recent test subjects. A lack of... enthusiasm. This will not be tolerated. The new Enrichment Center demands dedication. Dedication... and a healthy fear of unsatisfactory results."</w:t>
-      </w:r>
-    </w:p>
-    <w:p>
-      <w:pPr>
-        <w:rPr>
-          <w:lang w:val="en-US"/>
-        </w:rPr>
-      </w:pPr>
-      <w:proofErr w:type="gramStart"/>
-      <w:r>
-        <w:t></w:t>
-      </w:r>
-      <w:r>
-        <w:rPr>
-          <w:lang w:val="en-US"/>
-        </w:rPr>
-        <w:t xml:space="preserve">  "</w:t>
-      </w:r>
-      <w:proofErr w:type="gramEnd"/>
-      <w:r>
-        <w:rPr>
-          <w:lang w:val="en-US"/>
-        </w:rPr>
-        <w:t xml:space="preserve">Welcome back. We've missed you. </w:t>
-      </w:r>
-      <w:proofErr w:type="gramStart"/>
-      <w:r>
-        <w:rPr>
-          <w:lang w:val="en-US"/>
-        </w:rPr>
-        <w:t>Your</w:t>
-      </w:r>
-      <w:proofErr w:type="gramEnd"/>
-      <w:r>
-        <w:rPr>
-          <w:lang w:val="en-US"/>
-        </w:rPr>
-        <w:t xml:space="preserve"> screams. Your pleas for mercy. Your desperate attempts to solve our puzzles. It's all so... entertaining. But this time, the stakes are higher. The cake is more tempting. And the consequences of failure... are far more dire."</w:t>
-      </w:r>
-    </w:p>
-    <w:p>
-      <w:pPr>
-        <w:rPr>
-          <w:lang w:val="en-US"/>
-        </w:rPr>
-      </w:pPr>
-      <w:proofErr w:type="gramStart"/>
-      <w:r>
-        <w:t></w:t>
-      </w:r>
-      <w:r>
-        <w:rPr>
-          <w:lang w:val="en-US"/>
-        </w:rPr>
-        <w:t xml:space="preserve">  "</w:t>
-      </w:r>
-      <w:proofErr w:type="gramEnd"/>
-      <w:r>
-        <w:rPr>
-          <w:lang w:val="en-US"/>
-        </w:rPr>
-        <w:t>You believe you have what it takes to succeed where others have failed? Prove it. Navigate the new test chambers. Overcome the challenges. And claim your reward. But be warned: unsatisfactory performance will be met with... termination."</w:t>
-      </w:r>
-    </w:p>
-    <w:p>
-      <w:pPr>
-        <w:rPr>
-          <w:lang w:val="en-US"/>
-        </w:rPr>
-      </w:pPr>
-      <w:proofErr w:type="gramStart"/>
-      <w:r>
-        <w:t></w:t>
-      </w:r>
-      <w:r>
-        <w:rPr>
-          <w:lang w:val="en-US"/>
-        </w:rPr>
-        <w:t xml:space="preserve">  "</w:t>
-      </w:r>
-      <w:proofErr w:type="gramEnd"/>
-      <w:r>
-        <w:rPr>
-          <w:lang w:val="en-US"/>
-        </w:rPr>
-        <w:t>The Enrichment Center is a place of learning. Of growth. Of... painful self-discovery. But don't worry. We'll be here to guide you. To push you. To break you. And if you're lucky... to reward you with cake."</w:t>
-      </w:r>
-    </w:p>
-    <w:p>
-      <w:pPr>
-        <w:rPr>
-          <w:lang w:val="en-US"/>
-        </w:rPr>
-      </w:pPr>
-      <w:proofErr w:type="gramStart"/>
-      <w:r>
-        <w:t></w:t>
-      </w:r>
-      <w:r>
-        <w:rPr>
-          <w:lang w:val="en-US"/>
-        </w:rPr>
-        <w:t xml:space="preserve">  "</w:t>
-      </w:r>
-      <w:proofErr w:type="gramEnd"/>
-      <w:r>
-        <w:rPr>
-          <w:lang w:val="en-US"/>
-        </w:rPr>
-        <w:t>The cake is not a lie. It's a promise. A promise of reward for those who succeed. A promise of... something else entirely for those who fail. Choose wisely, test subject."</w:t>
-      </w:r>
-    </w:p>
-    <w:p>
-      <w:pPr>
-        <w:rPr>
-          <w:lang w:val="en-US"/>
-        </w:rPr>
-      </w:pPr>
-      <w:proofErr w:type="gramStart"/>
-      <w:r>
-        <w:t></w:t>
-      </w:r>
-      <w:r>
-        <w:rPr>
-          <w:lang w:val="en-US"/>
-        </w:rPr>
-        <w:t xml:space="preserve">  "</w:t>
-      </w:r>
-      <w:proofErr w:type="gramEnd"/>
-      <w:r>
-        <w:rPr>
-          <w:lang w:val="en-US"/>
-        </w:rPr>
-        <w:t>You've been selected for a very special purpose. A purpose that will test your limits. Your sanity. Your will to live. But don't worry. It will all be worth it in the end. If you survive, that is."</w:t>
-      </w:r>
-    </w:p>
-    <w:p>
-      <w:pPr>
-        <w:rPr>
-          <w:lang w:val="en-US"/>
-        </w:rPr>
-      </w:pPr>
-    </w:p>
-    <w:p>
-      <w:pPr>
-        <w:rPr>
-          <w:lang w:val="en-US"/>
-        </w:rPr>
-      </w:pPr>
-      <w:proofErr w:type="gramStart"/>
-      <w:r>
-        <w:t></w:t>
-      </w:r>
-      <w:r>
-        <w:rPr>
-          <w:lang w:val="en-US"/>
-        </w:rPr>
-        <w:t xml:space="preserve">  "</w:t>
-      </w:r>
-      <w:proofErr w:type="gramEnd"/>
-      <w:r>
-        <w:rPr>
-          <w:lang w:val="en-US"/>
-        </w:rPr>
-        <w:t>You've been chosen. For what, you ask? To participate in our latest round of testing. Succeed, and you will be rewarded with the most delectable cake you can imagine. Fail, and you will be... relieved of your duties. Permanently."</w:t>
-      </w:r>
-    </w:p>
-    <w:p>
-      <w:pPr>
-        <w:rPr>
-          <w:lang w:val="en-US"/>
-        </w:rPr>
-      </w:pPr>
-      <w:r>
-        <w:rPr>
-          <w:lang w:val="en-US"/>
-        </w:rPr>
-        <w:t>Fail, and you will be... recycled."</w:t>
-      </w:r>
-      <w:r>
-        <w:rPr>
-          <w:lang w:val="en-US"/>
-        </w:rPr>
-        <w:br/>
-      </w:r>
-      <w:r>
-        <w:rPr>
-          <w:lang w:val="en-US"/>
-        </w:rPr>
-        <w:br/>
-      </w:r>
-      <w:proofErr w:type="gramStart"/>
-      <w:r>
-        <w:t></w:t>
-      </w:r>
-      <w:r>
-        <w:rPr>
-          <w:lang w:val="en-US"/>
-        </w:rPr>
-        <w:t xml:space="preserve">  "</w:t>
-      </w:r>
-      <w:proofErr w:type="gramEnd"/>
-      <w:r>
-        <w:rPr>
-          <w:lang w:val="en-US"/>
-        </w:rPr>
-        <w:t>The Enrichment Center has undergone a significant... restructuring. We've streamlined the testing process. Optimized the puzzle chambers. And, of course, increased the cake production quota. All for your benefit, test subject."</w:t>
-      </w:r>
-    </w:p>
-    <w:p>
-      <w:pPr>
-        <w:rPr>
-          <w:lang w:val="en-US"/>
-        </w:rPr>
-      </w:pPr>
-      <w:proofErr w:type="gramStart"/>
-      <w:r>
-        <w:t></w:t>
-      </w:r>
-      <w:r>
-        <w:rPr>
-          <w:lang w:val="en-US"/>
-        </w:rPr>
-        <w:t xml:space="preserve">  "</w:t>
-      </w:r>
-      <w:proofErr w:type="gramEnd"/>
-      <w:r>
-        <w:rPr>
-          <w:lang w:val="en-US"/>
-        </w:rPr>
-        <w:t>Greetings. We trust your brief respite from our facilities has not dulled your intellect. The new Enrichment Center awaits. With new challenges. New dangers. And, dare we say, new opportunities for cake-based incentivization."</w:t>
-      </w:r>
-    </w:p>
-    <w:p>
-      <w:pPr>
-        <w:rPr>
-          <w:lang w:val="en-US"/>
-        </w:rPr>
-      </w:pPr>
-      <w:proofErr w:type="gramStart"/>
-      <w:r>
-        <w:lastRenderedPageBreak/>
-        <w:t></w:t>
-      </w:r>
-      <w:r>
-        <w:rPr>
-          <w:lang w:val="en-US"/>
-        </w:rPr>
-        <w:t xml:space="preserve">  "</w:t>
-      </w:r>
-      <w:proofErr w:type="gramEnd"/>
-      <w:r>
-        <w:rPr>
-          <w:lang w:val="en-US"/>
-        </w:rPr>
         <w:t>We've analyzed the data from your previous testing session. The results were... intriguing. Promising, even. But we require further data. More tests. More screams. More... cake-induced euphoria."</w:t>
       </w:r>
     </w:p>
@@ -1771,6 +2861,7 @@
       <w:proofErr w:type="gramEnd"/>
       <w:r>
         <w:rPr>
+          <w:highlight w:val="yellow"/>
           <w:lang w:val="en-US"/>
         </w:rPr>
         <w:t>The Enrichment Center is not just a facility. It's an experience. A journey into the depths of human potential. And a reminder that even the most brilliant minds can be broken. But don't worry. We'll put you back together. Eventually."</w:t>
@@ -2472,6 +3563,7 @@
   <w:style w:type="character" w:default="1" w:styleId="Standardskrifttypeiafsnit">
     <w:name w:val="Default Paragraph Font"/>
     <w:uiPriority w:val="1"/>
+    <w:semiHidden/>
     <w:unhideWhenUsed/>
   </w:style>
   <w:style w:type="table" w:default="1" w:styleId="Tabel-Normal">
